--- a/Examples/AgWaterUse/doc/Input_instructions_AG.docx
+++ b/Examples/AgWaterUse/doc/Input_instructions_AG.docx
@@ -6,6 +6,7 @@
       <w:pPr>
         <w:pStyle w:val="Heading1"/>
         <w:spacing w:line="240" w:lineRule="auto"/>
+        <w:jc w:val="right"/>
       </w:pPr>
       <w:r>
         <w:t xml:space="preserve">Agricultural Water Use </w:t>
@@ -20,193 +21,198 @@
         <w:t xml:space="preserve"> </w:t>
       </w:r>
     </w:p>
-    <w:p>
+    <w:p/>
+    <w:p>
+      <w:pPr>
+        <w:jc w:val="right"/>
+      </w:pPr>
+      <w:r>
+        <w:t xml:space="preserve">The </w:t>
+      </w:r>
+      <w:r>
+        <w:t>A</w:t>
+      </w:r>
+      <w:r>
+        <w:t>gricultural Water-</w:t>
+      </w:r>
+      <w:r>
+        <w:t>U</w:t>
+      </w:r>
+      <w:r>
+        <w:t xml:space="preserve">se </w:t>
+      </w:r>
+      <w:r>
+        <w:t>Package</w:t>
+      </w:r>
+      <w:r>
+        <w:t xml:space="preserve"> (</w:t>
+      </w:r>
+      <w:r>
+        <w:t>AG</w:t>
+      </w:r>
+      <w:r>
+        <w:t xml:space="preserve">) </w:t>
+      </w:r>
+      <w:r>
+        <w:t>was developed for MODFLOW-</w:t>
+      </w:r>
+      <w:r>
+        <w:t xml:space="preserve">NWT </w:t>
+      </w:r>
+      <w:r>
+        <w:t xml:space="preserve">in order to simulate water use for irrigation. The </w:t>
+      </w:r>
+      <w:r>
+        <w:t>AG</w:t>
+      </w:r>
+      <w:r>
+        <w:t xml:space="preserve"> Package works with</w:t>
+      </w:r>
+      <w:r>
+        <w:t xml:space="preserve"> the Streamflow-Routing (SFR2)</w:t>
+      </w:r>
+      <w:r>
+        <w:t xml:space="preserve"> and </w:t>
+      </w:r>
+      <w:r>
+        <w:t>the</w:t>
+      </w:r>
+      <w:r>
+        <w:t xml:space="preserve"> </w:t>
+      </w:r>
+      <w:r>
+        <w:t>Unsaturated Flow (UZF1) Package</w:t>
+      </w:r>
+      <w:r>
+        <w:t>s</w:t>
+      </w:r>
+      <w:r>
+        <w:t xml:space="preserve">, and includes capabilities for </w:t>
+      </w:r>
+      <w:r>
+        <w:t>simulating</w:t>
+      </w:r>
+      <w:r>
+        <w:t xml:space="preserve"> pumping wells, similar to the WELL Package</w:t>
+      </w:r>
+      <w:r>
+        <w:t>.</w:t>
+      </w:r>
+      <w:r>
+        <w:t xml:space="preserve"> </w:t>
+      </w:r>
+      <w:r>
+        <w:t xml:space="preserve">Input required for simulating </w:t>
+      </w:r>
+      <w:r>
+        <w:t xml:space="preserve">agricultural diversions, supplementary pumping, irrigation, and demand calculations are all specified within the </w:t>
+      </w:r>
+      <w:r>
+        <w:t>AG</w:t>
+      </w:r>
+      <w:r>
+        <w:t xml:space="preserve"> Package input file. All exchanges between different packages (SFR2, UZF1, and </w:t>
+      </w:r>
+      <w:r>
+        <w:t>AG</w:t>
+      </w:r>
+      <w:r>
+        <w:t xml:space="preserve">) are calculated within the </w:t>
+      </w:r>
+      <w:r>
+        <w:t>AG</w:t>
+      </w:r>
+      <w:r>
+        <w:t xml:space="preserve"> Package; however, the SFR2 and UZF1 Packages must be active in order to use their capabilities in conjunction with the </w:t>
+      </w:r>
+      <w:r>
+        <w:t>AG</w:t>
+      </w:r>
+      <w:r>
+        <w:t xml:space="preserve"> Package. Diversion segments must be specified within the SFR2 Package</w:t>
+      </w:r>
+      <w:r>
+        <w:t xml:space="preserve"> in order to apply diverted water as irrigation. </w:t>
+      </w:r>
+      <w:r>
+        <w:t xml:space="preserve">All data for supplementary and irrigation wells is specified within the </w:t>
+      </w:r>
+      <w:r>
+        <w:t>AG</w:t>
+      </w:r>
+      <w:r>
+        <w:t xml:space="preserve"> Package input file; </w:t>
+      </w:r>
+      <w:r>
+        <w:t xml:space="preserve">the </w:t>
+      </w:r>
+      <w:r>
+        <w:t>AG</w:t>
+      </w:r>
+      <w:r>
+        <w:t xml:space="preserve"> Package </w:t>
+      </w:r>
+      <w:r>
+        <w:t>calculates and applies its own boundary conditions to the groundwater flow equation for representing irrigation and/or supplementary wells.</w:t>
+      </w:r>
+    </w:p>
+    <w:p/>
+    <w:p>
+      <w:r>
+        <w:t xml:space="preserve">The </w:t>
+      </w:r>
+      <w:r>
+        <w:t>AG</w:t>
+      </w:r>
+      <w:r>
+        <w:t xml:space="preserve"> Package is</w:t>
+      </w:r>
+      <w:r>
+        <w:t xml:space="preserve"> activated </w:t>
+      </w:r>
+      <w:r>
+        <w:t xml:space="preserve">by </w:t>
+      </w:r>
+      <w:r>
+        <w:t>specifying a file type of “</w:t>
+      </w:r>
+      <w:r>
+        <w:t>AG</w:t>
+      </w:r>
+      <w:r>
+        <w:t>” within the MODFLOW-NWT Name file</w:t>
+      </w:r>
+      <w:r>
+        <w:t xml:space="preserve">. </w:t>
+      </w:r>
+      <w:r>
+        <w:t xml:space="preserve">The </w:t>
+      </w:r>
+      <w:r>
+        <w:t>AG</w:t>
+      </w:r>
+      <w:r>
+        <w:t xml:space="preserve"> input file contains </w:t>
+      </w:r>
+      <w:r>
+        <w:t xml:space="preserve">3 types of data, including 1) Options, 2) </w:t>
+      </w:r>
+      <w:r>
+        <w:t xml:space="preserve">Time series, 3) </w:t>
+      </w:r>
+      <w:r>
+        <w:t xml:space="preserve">Well List, and </w:t>
+      </w:r>
+      <w:r>
+        <w:t>4</w:t>
+      </w:r>
+      <w:r>
+        <w:t>) Stress Period data for specifying connectivity between segments and irrigation cells, supplemental wells and dive</w:t>
+      </w:r>
       <w:bookmarkStart w:id="0" w:name="_GoBack"/>
       <w:bookmarkEnd w:id="0"/>
-    </w:p>
-    <w:p>
-      <w:r>
-        <w:t xml:space="preserve">The </w:t>
-      </w:r>
-      <w:r>
-        <w:t>A</w:t>
-      </w:r>
-      <w:r>
-        <w:t>gricultural Water-</w:t>
-      </w:r>
-      <w:r>
-        <w:t>U</w:t>
-      </w:r>
-      <w:r>
-        <w:t xml:space="preserve">se </w:t>
-      </w:r>
-      <w:r>
-        <w:t>Package</w:t>
-      </w:r>
-      <w:r>
-        <w:t xml:space="preserve"> (</w:t>
-      </w:r>
-      <w:r>
-        <w:t>AG</w:t>
-      </w:r>
-      <w:r>
-        <w:t xml:space="preserve">) </w:t>
-      </w:r>
-      <w:r>
-        <w:t>was developed for MODFLOW-</w:t>
-      </w:r>
-      <w:r>
-        <w:t xml:space="preserve">NWT </w:t>
-      </w:r>
-      <w:r>
-        <w:t xml:space="preserve">in order to simulate water use for irrigation. The </w:t>
-      </w:r>
-      <w:r>
-        <w:t>AG</w:t>
-      </w:r>
-      <w:r>
-        <w:t xml:space="preserve"> Package works with</w:t>
-      </w:r>
-      <w:r>
-        <w:t xml:space="preserve"> the Streamflow-Routing (SFR2)</w:t>
-      </w:r>
-      <w:r>
-        <w:t xml:space="preserve"> and </w:t>
-      </w:r>
-      <w:r>
-        <w:t>the</w:t>
-      </w:r>
-      <w:r>
-        <w:t xml:space="preserve"> </w:t>
-      </w:r>
-      <w:r>
-        <w:t>Unsaturated Flow (UZF1) Package</w:t>
-      </w:r>
-      <w:r>
-        <w:t>s</w:t>
-      </w:r>
-      <w:r>
-        <w:t xml:space="preserve">, and includes capabilities for </w:t>
-      </w:r>
-      <w:r>
-        <w:t>simulating</w:t>
-      </w:r>
-      <w:r>
-        <w:t xml:space="preserve"> pumping wells, similar to the WELL Package</w:t>
-      </w:r>
-      <w:r>
-        <w:t>.</w:t>
-      </w:r>
-      <w:r>
-        <w:t xml:space="preserve"> </w:t>
-      </w:r>
-      <w:r>
-        <w:t xml:space="preserve">Input required for simulating </w:t>
-      </w:r>
-      <w:r>
-        <w:t xml:space="preserve">agricultural diversions, supplementary pumping, irrigation, and demand calculations are all specified within the </w:t>
-      </w:r>
-      <w:r>
-        <w:t>AG</w:t>
-      </w:r>
-      <w:r>
-        <w:t xml:space="preserve"> Package input file. All exchanges between different packages (SFR2, UZF1, and </w:t>
-      </w:r>
-      <w:r>
-        <w:t>AG</w:t>
-      </w:r>
-      <w:r>
-        <w:t xml:space="preserve">) are calculated within the </w:t>
-      </w:r>
-      <w:r>
-        <w:t>AG</w:t>
-      </w:r>
-      <w:r>
-        <w:t xml:space="preserve"> Package; however, the SFR2 and UZF1 Packages must be active in order to use their capabilities in conjunction with the </w:t>
-      </w:r>
-      <w:r>
-        <w:t>AG</w:t>
-      </w:r>
-      <w:r>
-        <w:t xml:space="preserve"> Package. Diversion segments must be specified within the SFR2 Package</w:t>
-      </w:r>
-      <w:r>
-        <w:t xml:space="preserve"> in order to apply diverted water as irrigation. </w:t>
-      </w:r>
-      <w:r>
-        <w:t xml:space="preserve">All data for supplementary and irrigation wells is specified within the </w:t>
-      </w:r>
-      <w:r>
-        <w:t>AG</w:t>
-      </w:r>
-      <w:r>
-        <w:t xml:space="preserve"> Package input file; </w:t>
-      </w:r>
-      <w:r>
-        <w:t xml:space="preserve">the </w:t>
-      </w:r>
-      <w:r>
-        <w:t>AG</w:t>
-      </w:r>
-      <w:r>
-        <w:t xml:space="preserve"> Package </w:t>
-      </w:r>
-      <w:r>
-        <w:t>calculates and applies its own boundary conditions to the groundwater flow equation for representing irrigation and/or supplementary wells.</w:t>
-      </w:r>
-    </w:p>
-    <w:p/>
-    <w:p>
-      <w:r>
-        <w:t xml:space="preserve">The </w:t>
-      </w:r>
-      <w:r>
-        <w:t>AG</w:t>
-      </w:r>
-      <w:r>
-        <w:t xml:space="preserve"> Package is</w:t>
-      </w:r>
-      <w:r>
-        <w:t xml:space="preserve"> activated </w:t>
-      </w:r>
-      <w:r>
-        <w:t xml:space="preserve">by </w:t>
-      </w:r>
-      <w:r>
-        <w:t>specifying a file type of “</w:t>
-      </w:r>
-      <w:r>
-        <w:t>AG</w:t>
-      </w:r>
-      <w:r>
-        <w:t>” within the MODFLOW-NWT Name file</w:t>
-      </w:r>
-      <w:r>
-        <w:t xml:space="preserve">. </w:t>
-      </w:r>
-      <w:r>
-        <w:t xml:space="preserve">The </w:t>
-      </w:r>
-      <w:r>
-        <w:t>AG</w:t>
-      </w:r>
-      <w:r>
-        <w:t xml:space="preserve"> input file contains </w:t>
-      </w:r>
-      <w:r>
-        <w:t xml:space="preserve">3 types of data, including 1) Options, 2) </w:t>
-      </w:r>
-      <w:r>
-        <w:t xml:space="preserve">Time series, 3) </w:t>
-      </w:r>
-      <w:r>
-        <w:t xml:space="preserve">Well List, and </w:t>
-      </w:r>
-      <w:r>
-        <w:t>4</w:t>
-      </w:r>
-      <w:r>
-        <w:t>) Stress Period data for specifying connectivity between segments and irrigation cells, supplemental wells and diversion segments, and irrigation wells and irrigation cells.</w:t>
+      <w:r>
+        <w:t>rsion segments, and irrigation wells and irrigation cells.</w:t>
       </w:r>
     </w:p>
     <w:p/>
@@ -7441,7 +7447,13 @@
         <w:t xml:space="preserve">: </w:t>
       </w:r>
       <w:r>
-        <w:t>[IRRSFR]</w:t>
+        <w:t>[</w:t>
+      </w:r>
+      <w:r>
+        <w:t>IRRDIVERSION</w:t>
+      </w:r>
+      <w:r>
+        <w:t>]</w:t>
       </w:r>
     </w:p>
     <w:p>
@@ -9635,7 +9647,7 @@
           <w:rStyle w:val="Red"/>
           <w:color w:val="auto"/>
         </w:rPr>
-        <w:t>IRRSFR</w:t>
+        <w:t>IRRDIVERSION</w:t>
       </w:r>
       <w:r>
         <w:rPr>
@@ -9664,7 +9676,21 @@
           <w:rStyle w:val="Red"/>
           <w:color w:val="auto"/>
         </w:rPr>
-        <w:t xml:space="preserve"> variable. IRRSFR </w:t>
+        <w:t xml:space="preserve"> variable. </w:t>
+      </w:r>
+      <w:r>
+        <w:rPr>
+          <w:rStyle w:val="Red"/>
+          <w:color w:val="auto"/>
+        </w:rPr>
+        <w:t>IRRDIVERSION</w:t>
+      </w:r>
+      <w:r>
+        <w:rPr>
+          <w:rStyle w:val="Red"/>
+          <w:color w:val="auto"/>
+        </w:rPr>
+        <w:t xml:space="preserve"> </w:t>
       </w:r>
       <w:r>
         <w:rPr>
@@ -12948,7 +12974,7 @@
 </file>
 
 <file path=customXml/itemProps1.xml><?xml version="1.0" encoding="utf-8"?>
-<ds:datastoreItem xmlns:ds="http://schemas.openxmlformats.org/officeDocument/2006/customXml" ds:itemID="{76AD1EB1-07AD-4B13-9029-A4956FEC37A2}">
+<ds:datastoreItem xmlns:ds="http://schemas.openxmlformats.org/officeDocument/2006/customXml" ds:itemID="{FD6B0E2C-C2E2-41C6-BE4F-602733BF46B0}">
   <ds:schemaRefs>
     <ds:schemaRef ds:uri="http://schemas.openxmlformats.org/officeDocument/2006/bibliography"/>
   </ds:schemaRefs>

--- a/Examples/AgWaterUse/doc/Input_instructions_AG.docx
+++ b/Examples/AgWaterUse/doc/Input_instructions_AG.docx
@@ -8987,6 +8987,21 @@
           <w:rStyle w:val="Red"/>
           <w:color w:val="auto"/>
         </w:rPr>
+        <w:tab/>
+      </w:r>
+      <w:r>
+        <w:rPr>
+          <w:rStyle w:val="Red"/>
+          <w:color w:val="auto"/>
+        </w:rPr>
+        <w:tab/>
+        <w:t>IRRPERIODSEG</w:t>
+      </w:r>
+      <w:r>
+        <w:rPr>
+          <w:rStyle w:val="Red"/>
+          <w:color w:val="auto"/>
+        </w:rPr>
         <w:t>]</w:t>
       </w:r>
       <w:r>
@@ -10080,6 +10095,14 @@
           <w:color w:val="auto"/>
         </w:rPr>
         <w:t>WELL</w:t>
+      </w:r>
+      <w:r>
+        <w:rPr>
+          <w:rStyle w:val="Red"/>
+          <w:color w:val="auto"/>
+        </w:rPr>
+        <w:tab/>
+        <w:t>IRRPERIODWELL</w:t>
       </w:r>
       <w:r>
         <w:rPr>
@@ -11785,6 +11808,44 @@
           <w:rStyle w:val="Red"/>
           <w:color w:val="auto"/>
         </w:rPr>
+        <w:t>IRRPERIODSEG</w:t>
+      </w:r>
+      <w:r>
+        <w:rPr>
+          <w:rStyle w:val="Red"/>
+          <w:color w:val="auto"/>
+        </w:rPr>
+        <w:tab/>
+      </w:r>
+      <w:r>
+        <w:rPr>
+          <w:rStyle w:val="Red"/>
+          <w:color w:val="auto"/>
+        </w:rPr>
+        <w:tab/>
+        <w:t>A real variable equal to the length of time water will be diverted for a single irrigation event. Although this variable is always specified, it only is used if the OPTIONS character variable TRIGGER is specified.</w:t>
+      </w:r>
+    </w:p>
+    <w:p>
+      <w:pPr>
+        <w:rPr>
+          <w:rStyle w:val="Red"/>
+          <w:color w:val="auto"/>
+        </w:rPr>
+      </w:pPr>
+    </w:p>
+    <w:p>
+      <w:pPr>
+        <w:rPr>
+          <w:rStyle w:val="Red"/>
+          <w:color w:val="auto"/>
+        </w:rPr>
+      </w:pPr>
+      <w:r>
+        <w:rPr>
+          <w:rStyle w:val="Red"/>
+          <w:color w:val="auto"/>
+        </w:rPr>
         <w:t>IRRROW_</w:t>
       </w:r>
       <w:r>
@@ -11816,6 +11877,34 @@
         </w:rPr>
         <w:t>.</w:t>
       </w:r>
+      <w:r>
+        <w:rPr>
+          <w:rStyle w:val="Red"/>
+          <w:color w:val="auto"/>
+        </w:rPr>
+        <w:t xml:space="preserve"> </w:t>
+      </w:r>
+      <w:r>
+        <w:rPr>
+          <w:rStyle w:val="Red"/>
+          <w:color w:val="auto"/>
+        </w:rPr>
+        <w:t xml:space="preserve">This variable only is specified for </w:t>
+      </w:r>
+      <w:r>
+        <w:rPr>
+          <w:rStyle w:val="Red"/>
+          <w:color w:val="auto"/>
+        </w:rPr>
+        <w:t>MODFLOW-only</w:t>
+      </w:r>
+      <w:r>
+        <w:rPr>
+          <w:rStyle w:val="Red"/>
+          <w:color w:val="auto"/>
+        </w:rPr>
+        <w:t xml:space="preserve"> simulations.</w:t>
+      </w:r>
     </w:p>
     <w:p>
       <w:pPr>
@@ -11881,6 +11970,20 @@
         </w:rPr>
         <w:t>.</w:t>
       </w:r>
+      <w:r>
+        <w:rPr>
+          <w:rStyle w:val="Red"/>
+          <w:color w:val="auto"/>
+        </w:rPr>
+        <w:t xml:space="preserve"> </w:t>
+      </w:r>
+      <w:r>
+        <w:rPr>
+          <w:rStyle w:val="Red"/>
+          <w:color w:val="auto"/>
+        </w:rPr>
+        <w:t>This variable only is specified for MODFLOW-only simulations.</w:t>
+      </w:r>
     </w:p>
     <w:p>
       <w:pPr>
@@ -11933,6 +12036,13 @@
         </w:rPr>
         <w:t>.</w:t>
       </w:r>
+      <w:r>
+        <w:rPr>
+          <w:rStyle w:val="Red"/>
+          <w:color w:val="auto"/>
+        </w:rPr>
+        <w:t xml:space="preserve"> This variable only is specified for PRMS-only and GSFLOW simulations.</w:t>
+      </w:r>
     </w:p>
     <w:p>
       <w:pPr>
@@ -11990,7 +12100,28 @@
           <w:rStyle w:val="Red"/>
           <w:color w:val="auto"/>
         </w:rPr>
-        <w:t>that is not used and can be set to zero</w:t>
+        <w:t>that</w:t>
+      </w:r>
+      <w:r>
+        <w:rPr>
+          <w:rStyle w:val="Red"/>
+          <w:color w:val="auto"/>
+        </w:rPr>
+        <w:t xml:space="preserve"> must be specified</w:t>
+      </w:r>
+      <w:r>
+        <w:rPr>
+          <w:rStyle w:val="Red"/>
+          <w:color w:val="auto"/>
+        </w:rPr>
+        <w:t xml:space="preserve"> but</w:t>
+      </w:r>
+      <w:r>
+        <w:rPr>
+          <w:rStyle w:val="Red"/>
+          <w:color w:val="auto"/>
+        </w:rPr>
+        <w:t xml:space="preserve"> is not used and can be set to zero</w:t>
       </w:r>
       <w:r>
         <w:rPr>
@@ -11999,6 +12130,48 @@
         </w:rPr>
         <w:t>.</w:t>
       </w:r>
+      <w:r>
+        <w:rPr>
+          <w:rStyle w:val="Red"/>
+          <w:color w:val="auto"/>
+        </w:rPr>
+        <w:t xml:space="preserve"> </w:t>
+      </w:r>
+      <w:r>
+        <w:rPr>
+          <w:rStyle w:val="Red"/>
+          <w:color w:val="auto"/>
+        </w:rPr>
+        <w:t xml:space="preserve">This variable only is </w:t>
+      </w:r>
+      <w:r>
+        <w:rPr>
+          <w:rStyle w:val="Red"/>
+          <w:color w:val="auto"/>
+        </w:rPr>
+        <w:t>specified</w:t>
+      </w:r>
+      <w:r>
+        <w:rPr>
+          <w:rStyle w:val="Red"/>
+          <w:color w:val="auto"/>
+        </w:rPr>
+        <w:t xml:space="preserve"> for PRMS</w:t>
+      </w:r>
+      <w:r>
+        <w:rPr>
+          <w:rStyle w:val="Red"/>
+          <w:color w:val="auto"/>
+        </w:rPr>
+        <w:t>-only</w:t>
+      </w:r>
+      <w:r>
+        <w:rPr>
+          <w:rStyle w:val="Red"/>
+          <w:color w:val="auto"/>
+        </w:rPr>
+        <w:t xml:space="preserve"> and GSFLOW simulations.</w:t>
+      </w:r>
     </w:p>
     <w:p>
       <w:pPr>
@@ -12048,13 +12221,6 @@
           <w:rStyle w:val="Red"/>
           <w:color w:val="auto"/>
         </w:rPr>
-        <w:tab/>
-      </w:r>
-      <w:r>
-        <w:rPr>
-          <w:rStyle w:val="Red"/>
-          <w:color w:val="auto"/>
-        </w:rPr>
         <w:t>A real variable equal to the fractio</w:t>
       </w:r>
       <w:r>
@@ -12723,6 +12889,51 @@
           <w:rStyle w:val="Red"/>
           <w:color w:val="auto"/>
         </w:rPr>
+        <w:t>IRRPERIOD</w:t>
+      </w:r>
+      <w:r>
+        <w:rPr>
+          <w:rStyle w:val="Red"/>
+          <w:color w:val="auto"/>
+        </w:rPr>
+        <w:t>WELL</w:t>
+      </w:r>
+      <w:r>
+        <w:rPr>
+          <w:rStyle w:val="Red"/>
+          <w:color w:val="auto"/>
+        </w:rPr>
+        <w:tab/>
+      </w:r>
+      <w:r>
+        <w:rPr>
+          <w:rStyle w:val="Red"/>
+          <w:color w:val="auto"/>
+        </w:rPr>
+        <w:tab/>
+        <w:t>A real variable equal to the length of time water will be diverted for a single irrigation event. Although this variable is always specified, it only is used if the OPTIONS character variable TRIGGER is specified.</w:t>
+      </w:r>
+    </w:p>
+    <w:p>
+      <w:pPr>
+        <w:rPr>
+          <w:rStyle w:val="Red"/>
+          <w:color w:val="auto"/>
+        </w:rPr>
+      </w:pPr>
+    </w:p>
+    <w:p>
+      <w:pPr>
+        <w:rPr>
+          <w:rStyle w:val="Red"/>
+          <w:color w:val="auto"/>
+        </w:rPr>
+      </w:pPr>
+      <w:r>
+        <w:rPr>
+          <w:rStyle w:val="Red"/>
+          <w:color w:val="auto"/>
+        </w:rPr>
         <w:t>IRRROW_WELL</w:t>
       </w:r>
       <w:r>
@@ -12740,6 +12951,20 @@
         </w:rPr>
         <w:t>.</w:t>
       </w:r>
+      <w:r>
+        <w:rPr>
+          <w:rStyle w:val="Red"/>
+          <w:color w:val="auto"/>
+        </w:rPr>
+        <w:t xml:space="preserve"> </w:t>
+      </w:r>
+      <w:r>
+        <w:rPr>
+          <w:rStyle w:val="Red"/>
+          <w:color w:val="auto"/>
+        </w:rPr>
+        <w:t>This variable only is specified for MODFLOW-only simulations.</w:t>
+      </w:r>
     </w:p>
     <w:p>
       <w:pPr>
@@ -12785,6 +13010,20 @@
         </w:rPr>
         <w:t>.</w:t>
       </w:r>
+      <w:r>
+        <w:rPr>
+          <w:rStyle w:val="Red"/>
+          <w:color w:val="auto"/>
+        </w:rPr>
+        <w:t xml:space="preserve"> </w:t>
+      </w:r>
+      <w:r>
+        <w:rPr>
+          <w:rStyle w:val="Red"/>
+          <w:color w:val="auto"/>
+        </w:rPr>
+        <w:t>This variable only is specified for MODFLOW-only simulations.</w:t>
+      </w:r>
     </w:p>
     <w:p>
       <w:pPr>
@@ -12858,6 +13097,62 @@
         </w:rPr>
         <w:t>.</w:t>
       </w:r>
+      <w:r>
+        <w:rPr>
+          <w:rStyle w:val="Red"/>
+          <w:color w:val="auto"/>
+        </w:rPr>
+        <w:t xml:space="preserve"> </w:t>
+      </w:r>
+      <w:r>
+        <w:rPr>
+          <w:rStyle w:val="Red"/>
+          <w:color w:val="auto"/>
+        </w:rPr>
+        <w:t>An integer variable that must be specified but is not used and can be set to zero</w:t>
+      </w:r>
+      <w:r>
+        <w:rPr>
+          <w:rStyle w:val="Red"/>
+          <w:color w:val="auto"/>
+        </w:rPr>
+        <w:t>.</w:t>
+      </w:r>
+      <w:r>
+        <w:rPr>
+          <w:rStyle w:val="Red"/>
+          <w:color w:val="auto"/>
+        </w:rPr>
+        <w:t xml:space="preserve"> This variable only is </w:t>
+      </w:r>
+      <w:r>
+        <w:rPr>
+          <w:rStyle w:val="Red"/>
+          <w:color w:val="auto"/>
+        </w:rPr>
+        <w:t>specified</w:t>
+      </w:r>
+      <w:r>
+        <w:rPr>
+          <w:rStyle w:val="Red"/>
+          <w:color w:val="auto"/>
+        </w:rPr>
+        <w:t xml:space="preserve"> for PRMS</w:t>
+      </w:r>
+      <w:r>
+        <w:rPr>
+          <w:rStyle w:val="Red"/>
+          <w:color w:val="auto"/>
+        </w:rPr>
+        <w:t>-only</w:t>
+      </w:r>
+      <w:r>
+        <w:rPr>
+          <w:rStyle w:val="Red"/>
+          <w:color w:val="auto"/>
+        </w:rPr>
+        <w:t xml:space="preserve"> and GSFLOW simulations.</w:t>
+      </w:r>
     </w:p>
     <w:p>
       <w:pPr>
@@ -12901,7 +13196,13 @@
           <w:color w:val="auto"/>
         </w:rPr>
         <w:tab/>
-        <w:t>An integer variable that is not used and can be set to zero</w:t>
+      </w:r>
+      <w:r>
+        <w:rPr>
+          <w:rStyle w:val="Red"/>
+          <w:color w:val="auto"/>
+        </w:rPr>
+        <w:t>An integer variable that must be specified but is not used and can be set to zero</w:t>
       </w:r>
       <w:r>
         <w:rPr>
@@ -12909,9 +13210,44 @@
           <w:color w:val="auto"/>
         </w:rPr>
         <w:t>.</w:t>
+      </w:r>
+      <w:r>
+        <w:rPr>
+          <w:rStyle w:val="Red"/>
+          <w:color w:val="auto"/>
+        </w:rPr>
+        <w:t xml:space="preserve"> This variable only is </w:t>
+      </w:r>
+      <w:r>
+        <w:rPr>
+          <w:rStyle w:val="Red"/>
+          <w:color w:val="auto"/>
+        </w:rPr>
+        <w:t>specified</w:t>
+      </w:r>
+      <w:r>
+        <w:rPr>
+          <w:rStyle w:val="Red"/>
+          <w:color w:val="auto"/>
+        </w:rPr>
+        <w:t xml:space="preserve"> for PRMS</w:t>
+      </w:r>
+      <w:r>
+        <w:rPr>
+          <w:rStyle w:val="Red"/>
+          <w:color w:val="auto"/>
+        </w:rPr>
+        <w:t>-only</w:t>
       </w:r>
       <w:bookmarkStart w:id="1" w:name="_GoBack"/>
       <w:bookmarkEnd w:id="1"/>
+      <w:r>
+        <w:rPr>
+          <w:rStyle w:val="Red"/>
+          <w:color w:val="auto"/>
+        </w:rPr>
+        <w:t xml:space="preserve"> and GSFLOW simulations.</w:t>
+      </w:r>
     </w:p>
     <w:p>
       <w:pPr>
@@ -13917,6 +14253,7 @@
           <w:rStyle w:val="Red"/>
           <w:color w:val="auto"/>
         </w:rPr>
+        <w:lastRenderedPageBreak/>
         <w:t xml:space="preserve">              .</w:t>
       </w:r>
     </w:p>
@@ -14027,7 +14364,6 @@
     </w:p>
     <w:p>
       <w:r>
-        <w:lastRenderedPageBreak/>
         <w:t>Q</w:t>
       </w:r>
       <w:r>
@@ -15227,7 +15563,7 @@
 </file>
 
 <file path=customXml/itemProps1.xml><?xml version="1.0" encoding="utf-8"?>
-<ds:datastoreItem xmlns:ds="http://schemas.openxmlformats.org/officeDocument/2006/customXml" ds:itemID="{B0B10254-2091-4872-B0DF-5A626E8E4407}">
+<ds:datastoreItem xmlns:ds="http://schemas.openxmlformats.org/officeDocument/2006/customXml" ds:itemID="{CF736CD9-5121-4BEA-A3F6-91B1E3FF5F9B}">
   <ds:schemaRefs>
     <ds:schemaRef ds:uri="http://schemas.openxmlformats.org/officeDocument/2006/bibliography"/>
   </ds:schemaRefs>

--- a/Examples/AgWaterUse/doc/Input_instructions_AG.docx
+++ b/Examples/AgWaterUse/doc/Input_instructions_AG.docx
@@ -11823,7 +11823,42 @@
           <w:color w:val="auto"/>
         </w:rPr>
         <w:tab/>
-        <w:t>A real variable equal to the length of time water will be diverted for a single irrigation event. Although this variable is always specified, it only is used if the OPTIONS character variable TRIGGER is specified.</w:t>
+        <w:t xml:space="preserve">A real variable equal to the length of time water will be diverted for a single irrigation event. Although this variable is </w:t>
+      </w:r>
+      <w:r>
+        <w:rPr>
+          <w:rStyle w:val="Red"/>
+          <w:color w:val="auto"/>
+        </w:rPr>
+        <w:t xml:space="preserve">specified for each </w:t>
+      </w:r>
+      <w:r>
+        <w:rPr>
+          <w:rStyle w:val="Red"/>
+          <w:color w:val="auto"/>
+        </w:rPr>
+        <w:t>SEGID,</w:t>
+      </w:r>
+      <w:r>
+        <w:rPr>
+          <w:rStyle w:val="Red"/>
+          <w:color w:val="auto"/>
+        </w:rPr>
+        <w:t xml:space="preserve"> it only is used if the character variable TRIGGER is specified</w:t>
+      </w:r>
+      <w:r>
+        <w:rPr>
+          <w:rStyle w:val="Red"/>
+          <w:color w:val="auto"/>
+        </w:rPr>
+        <w:t xml:space="preserve"> in the options block</w:t>
+      </w:r>
+      <w:r>
+        <w:rPr>
+          <w:rStyle w:val="Red"/>
+          <w:color w:val="auto"/>
+        </w:rPr>
+        <w:t>.</w:t>
       </w:r>
     </w:p>
     <w:p>
@@ -12911,336 +12946,370 @@
           <w:color w:val="auto"/>
         </w:rPr>
         <w:tab/>
-        <w:t>A real variable equal to the length of time water will be diverted for a single irrigation event. Although this variable is always specified, it only is used if the OPTIONS character variable TRIGGER is specified.</w:t>
-      </w:r>
-    </w:p>
-    <w:p>
-      <w:pPr>
-        <w:rPr>
-          <w:rStyle w:val="Red"/>
-          <w:color w:val="auto"/>
-        </w:rPr>
-      </w:pPr>
-    </w:p>
-    <w:p>
-      <w:pPr>
-        <w:rPr>
-          <w:rStyle w:val="Red"/>
-          <w:color w:val="auto"/>
-        </w:rPr>
-      </w:pPr>
-      <w:r>
-        <w:rPr>
-          <w:rStyle w:val="Red"/>
-          <w:color w:val="auto"/>
-        </w:rPr>
-        <w:t>IRRROW_WELL</w:t>
-      </w:r>
-      <w:r>
-        <w:rPr>
-          <w:rStyle w:val="Red"/>
-          <w:color w:val="auto"/>
-        </w:rPr>
-        <w:tab/>
-        <w:t>An integer variable equal to the cell row number to which pumped water will be applied as irrigation</w:t>
-      </w:r>
-      <w:r>
-        <w:rPr>
-          <w:rStyle w:val="Red"/>
-          <w:color w:val="auto"/>
-        </w:rPr>
-        <w:t>.</w:t>
-      </w:r>
-      <w:r>
-        <w:rPr>
-          <w:rStyle w:val="Red"/>
-          <w:color w:val="auto"/>
-        </w:rPr>
-        <w:t xml:space="preserve"> </w:t>
-      </w:r>
-      <w:r>
-        <w:rPr>
-          <w:rStyle w:val="Red"/>
-          <w:color w:val="auto"/>
-        </w:rPr>
-        <w:t>This variable only is specified for MODFLOW-only simulations.</w:t>
-      </w:r>
-    </w:p>
-    <w:p>
-      <w:pPr>
-        <w:rPr>
-          <w:rStyle w:val="Red"/>
-          <w:color w:val="auto"/>
-        </w:rPr>
-      </w:pPr>
-    </w:p>
-    <w:p>
-      <w:pPr>
-        <w:rPr>
-          <w:rStyle w:val="Red"/>
-          <w:color w:val="auto"/>
-        </w:rPr>
-      </w:pPr>
-      <w:r>
-        <w:rPr>
-          <w:rStyle w:val="Red"/>
-          <w:color w:val="auto"/>
-        </w:rPr>
-        <w:t>IRRCOL_WELL</w:t>
-      </w:r>
-      <w:r>
-        <w:rPr>
-          <w:rStyle w:val="Red"/>
-          <w:color w:val="auto"/>
-        </w:rPr>
-        <w:tab/>
-      </w:r>
-      <w:r>
-        <w:rPr>
-          <w:rStyle w:val="Red"/>
-          <w:color w:val="auto"/>
-        </w:rPr>
-        <w:tab/>
-        <w:t>An integer variable equal to the cell column number to which pumped water will be applied as irrigation</w:t>
-      </w:r>
-      <w:r>
-        <w:rPr>
-          <w:rStyle w:val="Red"/>
-          <w:color w:val="auto"/>
-        </w:rPr>
-        <w:t>.</w:t>
-      </w:r>
-      <w:r>
-        <w:rPr>
-          <w:rStyle w:val="Red"/>
-          <w:color w:val="auto"/>
-        </w:rPr>
-        <w:t xml:space="preserve"> </w:t>
-      </w:r>
-      <w:r>
-        <w:rPr>
-          <w:rStyle w:val="Red"/>
-          <w:color w:val="auto"/>
-        </w:rPr>
-        <w:t>This variable only is specified for MODFLOW-only simulations.</w:t>
-      </w:r>
-    </w:p>
-    <w:p>
-      <w:pPr>
-        <w:rPr>
-          <w:rStyle w:val="Red"/>
-          <w:color w:val="auto"/>
-        </w:rPr>
-      </w:pPr>
-    </w:p>
-    <w:p>
-      <w:pPr>
-        <w:rPr>
-          <w:rStyle w:val="Red"/>
-          <w:color w:val="auto"/>
-        </w:rPr>
-      </w:pPr>
-      <w:r>
-        <w:rPr>
-          <w:rStyle w:val="Red"/>
-          <w:color w:val="auto"/>
-        </w:rPr>
-        <w:t>HRU_ID_</w:t>
-      </w:r>
-      <w:r>
-        <w:rPr>
-          <w:rStyle w:val="Red"/>
-          <w:color w:val="auto"/>
-        </w:rPr>
-        <w:t xml:space="preserve"> </w:t>
-      </w:r>
-      <w:r>
-        <w:rPr>
-          <w:rStyle w:val="Red"/>
-          <w:color w:val="auto"/>
-        </w:rPr>
-        <w:t>WELL</w:t>
-      </w:r>
-      <w:r>
-        <w:rPr>
-          <w:rStyle w:val="Red"/>
-          <w:color w:val="auto"/>
-        </w:rPr>
-        <w:tab/>
-      </w:r>
-      <w:r>
-        <w:rPr>
-          <w:rStyle w:val="Red"/>
-          <w:color w:val="auto"/>
-        </w:rPr>
-        <w:tab/>
-        <w:t xml:space="preserve">An integer variable equal to the </w:t>
-      </w:r>
-      <w:r>
-        <w:rPr>
-          <w:rStyle w:val="Red"/>
-          <w:color w:val="auto"/>
-        </w:rPr>
-        <w:t>HRU ID</w:t>
-      </w:r>
-      <w:r>
-        <w:rPr>
-          <w:rStyle w:val="Red"/>
-          <w:color w:val="auto"/>
-        </w:rPr>
-        <w:t xml:space="preserve"> to which pumped water will be applied as irrigation</w:t>
-      </w:r>
-      <w:r>
-        <w:rPr>
-          <w:rStyle w:val="Red"/>
-          <w:color w:val="auto"/>
-        </w:rPr>
-        <w:t>.</w:t>
-      </w:r>
-      <w:r>
-        <w:rPr>
-          <w:rStyle w:val="Red"/>
-          <w:color w:val="auto"/>
-        </w:rPr>
-        <w:t xml:space="preserve"> </w:t>
-      </w:r>
-      <w:r>
-        <w:rPr>
-          <w:rStyle w:val="Red"/>
-          <w:color w:val="auto"/>
-        </w:rPr>
-        <w:t>An integer variable that must be specified but is not used and can be set to zero</w:t>
-      </w:r>
-      <w:r>
-        <w:rPr>
-          <w:rStyle w:val="Red"/>
-          <w:color w:val="auto"/>
-        </w:rPr>
-        <w:t>.</w:t>
-      </w:r>
-      <w:r>
-        <w:rPr>
-          <w:rStyle w:val="Red"/>
-          <w:color w:val="auto"/>
-        </w:rPr>
-        <w:t xml:space="preserve"> This variable only is </w:t>
-      </w:r>
-      <w:r>
-        <w:rPr>
-          <w:rStyle w:val="Red"/>
-          <w:color w:val="auto"/>
-        </w:rPr>
-        <w:t>specified</w:t>
-      </w:r>
-      <w:r>
-        <w:rPr>
-          <w:rStyle w:val="Red"/>
-          <w:color w:val="auto"/>
-        </w:rPr>
-        <w:t xml:space="preserve"> for PRMS</w:t>
-      </w:r>
-      <w:r>
-        <w:rPr>
-          <w:rStyle w:val="Red"/>
-          <w:color w:val="auto"/>
-        </w:rPr>
-        <w:t>-only</w:t>
-      </w:r>
-      <w:r>
-        <w:rPr>
-          <w:rStyle w:val="Red"/>
-          <w:color w:val="auto"/>
-        </w:rPr>
-        <w:t xml:space="preserve"> and GSFLOW simulations.</w:t>
-      </w:r>
-    </w:p>
-    <w:p>
-      <w:pPr>
-        <w:rPr>
-          <w:rStyle w:val="Red"/>
-          <w:color w:val="auto"/>
-        </w:rPr>
-      </w:pPr>
-    </w:p>
-    <w:p>
-      <w:pPr>
-        <w:rPr>
-          <w:rStyle w:val="Red"/>
-          <w:color w:val="auto"/>
-        </w:rPr>
-      </w:pPr>
-      <w:r>
-        <w:rPr>
-          <w:rStyle w:val="Red"/>
-          <w:color w:val="auto"/>
-        </w:rPr>
-        <w:t>DUM_</w:t>
-      </w:r>
-      <w:r>
-        <w:rPr>
-          <w:rStyle w:val="Red"/>
-          <w:color w:val="auto"/>
-        </w:rPr>
-        <w:t xml:space="preserve"> </w:t>
-      </w:r>
-      <w:r>
-        <w:rPr>
-          <w:rStyle w:val="Red"/>
-          <w:color w:val="auto"/>
-        </w:rPr>
-        <w:t>DIVERSION</w:t>
-      </w:r>
-      <w:r>
-        <w:rPr>
-          <w:rStyle w:val="Red"/>
-          <w:color w:val="auto"/>
-        </w:rPr>
-        <w:tab/>
-      </w:r>
-      <w:r>
-        <w:rPr>
-          <w:rStyle w:val="Red"/>
-          <w:color w:val="auto"/>
-        </w:rPr>
-        <w:t>An integer variable that must be specified but is not used and can be set to zero</w:t>
-      </w:r>
-      <w:r>
-        <w:rPr>
-          <w:rStyle w:val="Red"/>
-          <w:color w:val="auto"/>
-        </w:rPr>
-        <w:t>.</w:t>
-      </w:r>
-      <w:r>
-        <w:rPr>
-          <w:rStyle w:val="Red"/>
-          <w:color w:val="auto"/>
-        </w:rPr>
-        <w:t xml:space="preserve"> This variable only is </w:t>
-      </w:r>
-      <w:r>
-        <w:rPr>
-          <w:rStyle w:val="Red"/>
-          <w:color w:val="auto"/>
-        </w:rPr>
-        <w:t>specified</w:t>
-      </w:r>
-      <w:r>
-        <w:rPr>
-          <w:rStyle w:val="Red"/>
-          <w:color w:val="auto"/>
-        </w:rPr>
-        <w:t xml:space="preserve"> for PRMS</w:t>
-      </w:r>
-      <w:r>
-        <w:rPr>
-          <w:rStyle w:val="Red"/>
-          <w:color w:val="auto"/>
-        </w:rPr>
-        <w:t>-only</w:t>
+      </w:r>
+      <w:r>
+        <w:rPr>
+          <w:rStyle w:val="Red"/>
+          <w:color w:val="auto"/>
+        </w:rPr>
+        <w:t xml:space="preserve">A real variable equal to the length of time water will be </w:t>
+      </w:r>
+      <w:r>
+        <w:rPr>
+          <w:rStyle w:val="Red"/>
+          <w:color w:val="auto"/>
+        </w:rPr>
+        <w:t>pumped</w:t>
       </w:r>
       <w:bookmarkStart w:id="1" w:name="_GoBack"/>
       <w:bookmarkEnd w:id="1"/>
+      <w:r>
+        <w:rPr>
+          <w:rStyle w:val="Red"/>
+          <w:color w:val="auto"/>
+        </w:rPr>
+        <w:t xml:space="preserve"> for a single irrigation event. Although this variable is specified for each </w:t>
+      </w:r>
+      <w:r>
+        <w:rPr>
+          <w:rStyle w:val="Red"/>
+          <w:color w:val="auto"/>
+        </w:rPr>
+        <w:t>WELL</w:t>
+      </w:r>
+      <w:r>
+        <w:rPr>
+          <w:rStyle w:val="Red"/>
+          <w:color w:val="auto"/>
+        </w:rPr>
+        <w:t>, it only is used if the character variable TRIGGER is specified in the options block.</w:t>
+      </w:r>
+    </w:p>
+    <w:p>
+      <w:pPr>
+        <w:rPr>
+          <w:rStyle w:val="Red"/>
+          <w:color w:val="auto"/>
+        </w:rPr>
+      </w:pPr>
+    </w:p>
+    <w:p>
+      <w:pPr>
+        <w:rPr>
+          <w:rStyle w:val="Red"/>
+          <w:color w:val="auto"/>
+        </w:rPr>
+      </w:pPr>
+      <w:r>
+        <w:rPr>
+          <w:rStyle w:val="Red"/>
+          <w:color w:val="auto"/>
+        </w:rPr>
+        <w:t>IRRROW_WELL</w:t>
+      </w:r>
+      <w:r>
+        <w:rPr>
+          <w:rStyle w:val="Red"/>
+          <w:color w:val="auto"/>
+        </w:rPr>
+        <w:tab/>
+        <w:t>An integer variable equal to the cell row number to which pumped water will be applied as irrigation</w:t>
+      </w:r>
+      <w:r>
+        <w:rPr>
+          <w:rStyle w:val="Red"/>
+          <w:color w:val="auto"/>
+        </w:rPr>
+        <w:t>.</w:t>
+      </w:r>
+      <w:r>
+        <w:rPr>
+          <w:rStyle w:val="Red"/>
+          <w:color w:val="auto"/>
+        </w:rPr>
+        <w:t xml:space="preserve"> </w:t>
+      </w:r>
+      <w:r>
+        <w:rPr>
+          <w:rStyle w:val="Red"/>
+          <w:color w:val="auto"/>
+        </w:rPr>
+        <w:t>This variable only is specified for MODFLOW-only simulations.</w:t>
+      </w:r>
+    </w:p>
+    <w:p>
+      <w:pPr>
+        <w:rPr>
+          <w:rStyle w:val="Red"/>
+          <w:color w:val="auto"/>
+        </w:rPr>
+      </w:pPr>
+    </w:p>
+    <w:p>
+      <w:pPr>
+        <w:rPr>
+          <w:rStyle w:val="Red"/>
+          <w:color w:val="auto"/>
+        </w:rPr>
+      </w:pPr>
+      <w:r>
+        <w:rPr>
+          <w:rStyle w:val="Red"/>
+          <w:color w:val="auto"/>
+        </w:rPr>
+        <w:t>IRRCOL_WELL</w:t>
+      </w:r>
+      <w:r>
+        <w:rPr>
+          <w:rStyle w:val="Red"/>
+          <w:color w:val="auto"/>
+        </w:rPr>
+        <w:tab/>
+      </w:r>
+      <w:r>
+        <w:rPr>
+          <w:rStyle w:val="Red"/>
+          <w:color w:val="auto"/>
+        </w:rPr>
+        <w:tab/>
+        <w:t>An integer variable equal to the cell column number to which pumped water will be applied as irrigation</w:t>
+      </w:r>
+      <w:r>
+        <w:rPr>
+          <w:rStyle w:val="Red"/>
+          <w:color w:val="auto"/>
+        </w:rPr>
+        <w:t>.</w:t>
+      </w:r>
+      <w:r>
+        <w:rPr>
+          <w:rStyle w:val="Red"/>
+          <w:color w:val="auto"/>
+        </w:rPr>
+        <w:t xml:space="preserve"> </w:t>
+      </w:r>
+      <w:r>
+        <w:rPr>
+          <w:rStyle w:val="Red"/>
+          <w:color w:val="auto"/>
+        </w:rPr>
+        <w:t>This variable only is specified for MODFLOW-only simulations.</w:t>
+      </w:r>
+    </w:p>
+    <w:p>
+      <w:pPr>
+        <w:rPr>
+          <w:rStyle w:val="Red"/>
+          <w:color w:val="auto"/>
+        </w:rPr>
+      </w:pPr>
+    </w:p>
+    <w:p>
+      <w:pPr>
+        <w:rPr>
+          <w:rStyle w:val="Red"/>
+          <w:color w:val="auto"/>
+        </w:rPr>
+      </w:pPr>
+      <w:r>
+        <w:rPr>
+          <w:rStyle w:val="Red"/>
+          <w:color w:val="auto"/>
+        </w:rPr>
+        <w:t>HRU_ID_</w:t>
+      </w:r>
+      <w:r>
+        <w:rPr>
+          <w:rStyle w:val="Red"/>
+          <w:color w:val="auto"/>
+        </w:rPr>
+        <w:t xml:space="preserve"> </w:t>
+      </w:r>
+      <w:r>
+        <w:rPr>
+          <w:rStyle w:val="Red"/>
+          <w:color w:val="auto"/>
+        </w:rPr>
+        <w:t>WELL</w:t>
+      </w:r>
+      <w:r>
+        <w:rPr>
+          <w:rStyle w:val="Red"/>
+          <w:color w:val="auto"/>
+        </w:rPr>
+        <w:tab/>
+      </w:r>
+      <w:r>
+        <w:rPr>
+          <w:rStyle w:val="Red"/>
+          <w:color w:val="auto"/>
+        </w:rPr>
+        <w:tab/>
+        <w:t xml:space="preserve">An integer variable equal to the </w:t>
+      </w:r>
+      <w:r>
+        <w:rPr>
+          <w:rStyle w:val="Red"/>
+          <w:color w:val="auto"/>
+        </w:rPr>
+        <w:t>HRU ID</w:t>
+      </w:r>
+      <w:r>
+        <w:rPr>
+          <w:rStyle w:val="Red"/>
+          <w:color w:val="auto"/>
+        </w:rPr>
+        <w:t xml:space="preserve"> to which pumped water will be applied as irrigation</w:t>
+      </w:r>
+      <w:r>
+        <w:rPr>
+          <w:rStyle w:val="Red"/>
+          <w:color w:val="auto"/>
+        </w:rPr>
+        <w:t>.</w:t>
+      </w:r>
+      <w:r>
+        <w:rPr>
+          <w:rStyle w:val="Red"/>
+          <w:color w:val="auto"/>
+        </w:rPr>
+        <w:t xml:space="preserve"> </w:t>
+      </w:r>
+      <w:r>
+        <w:rPr>
+          <w:rStyle w:val="Red"/>
+          <w:color w:val="auto"/>
+        </w:rPr>
+        <w:t>An integer variable that must be specified but is not used and can be set to zero</w:t>
+      </w:r>
+      <w:r>
+        <w:rPr>
+          <w:rStyle w:val="Red"/>
+          <w:color w:val="auto"/>
+        </w:rPr>
+        <w:t>.</w:t>
+      </w:r>
+      <w:r>
+        <w:rPr>
+          <w:rStyle w:val="Red"/>
+          <w:color w:val="auto"/>
+        </w:rPr>
+        <w:t xml:space="preserve"> This variable only is </w:t>
+      </w:r>
+      <w:r>
+        <w:rPr>
+          <w:rStyle w:val="Red"/>
+          <w:color w:val="auto"/>
+        </w:rPr>
+        <w:t>specified</w:t>
+      </w:r>
+      <w:r>
+        <w:rPr>
+          <w:rStyle w:val="Red"/>
+          <w:color w:val="auto"/>
+        </w:rPr>
+        <w:t xml:space="preserve"> for PRMS</w:t>
+      </w:r>
+      <w:r>
+        <w:rPr>
+          <w:rStyle w:val="Red"/>
+          <w:color w:val="auto"/>
+        </w:rPr>
+        <w:t>-only</w:t>
+      </w:r>
+      <w:r>
+        <w:rPr>
+          <w:rStyle w:val="Red"/>
+          <w:color w:val="auto"/>
+        </w:rPr>
+        <w:t xml:space="preserve"> and GSFLOW simulations.</w:t>
+      </w:r>
+    </w:p>
+    <w:p>
+      <w:pPr>
+        <w:rPr>
+          <w:rStyle w:val="Red"/>
+          <w:color w:val="auto"/>
+        </w:rPr>
+      </w:pPr>
+    </w:p>
+    <w:p>
+      <w:pPr>
+        <w:rPr>
+          <w:rStyle w:val="Red"/>
+          <w:color w:val="auto"/>
+        </w:rPr>
+      </w:pPr>
+      <w:r>
+        <w:rPr>
+          <w:rStyle w:val="Red"/>
+          <w:color w:val="auto"/>
+        </w:rPr>
+        <w:t>DUM_</w:t>
+      </w:r>
+      <w:r>
+        <w:rPr>
+          <w:rStyle w:val="Red"/>
+          <w:color w:val="auto"/>
+        </w:rPr>
+        <w:t xml:space="preserve"> </w:t>
+      </w:r>
+      <w:r>
+        <w:rPr>
+          <w:rStyle w:val="Red"/>
+          <w:color w:val="auto"/>
+        </w:rPr>
+        <w:t>DIVERSION</w:t>
+      </w:r>
+      <w:r>
+        <w:rPr>
+          <w:rStyle w:val="Red"/>
+          <w:color w:val="auto"/>
+        </w:rPr>
+        <w:tab/>
+      </w:r>
+      <w:r>
+        <w:rPr>
+          <w:rStyle w:val="Red"/>
+          <w:color w:val="auto"/>
+        </w:rPr>
+        <w:t>An integer variable that must be specified but is not used and can be set to zero</w:t>
+      </w:r>
+      <w:r>
+        <w:rPr>
+          <w:rStyle w:val="Red"/>
+          <w:color w:val="auto"/>
+        </w:rPr>
+        <w:t>.</w:t>
+      </w:r>
+      <w:r>
+        <w:rPr>
+          <w:rStyle w:val="Red"/>
+          <w:color w:val="auto"/>
+        </w:rPr>
+        <w:t xml:space="preserve"> This variable only is </w:t>
+      </w:r>
+      <w:r>
+        <w:rPr>
+          <w:rStyle w:val="Red"/>
+          <w:color w:val="auto"/>
+        </w:rPr>
+        <w:t>specified</w:t>
+      </w:r>
+      <w:r>
+        <w:rPr>
+          <w:rStyle w:val="Red"/>
+          <w:color w:val="auto"/>
+        </w:rPr>
+        <w:t xml:space="preserve"> for PRMS</w:t>
+      </w:r>
+      <w:r>
+        <w:rPr>
+          <w:rStyle w:val="Red"/>
+          <w:color w:val="auto"/>
+        </w:rPr>
+        <w:t>-only</w:t>
+      </w:r>
       <w:r>
         <w:rPr>
           <w:rStyle w:val="Red"/>
@@ -15563,7 +15632,7 @@
 </file>
 
 <file path=customXml/itemProps1.xml><?xml version="1.0" encoding="utf-8"?>
-<ds:datastoreItem xmlns:ds="http://schemas.openxmlformats.org/officeDocument/2006/customXml" ds:itemID="{CF736CD9-5121-4BEA-A3F6-91B1E3FF5F9B}">
+<ds:datastoreItem xmlns:ds="http://schemas.openxmlformats.org/officeDocument/2006/customXml" ds:itemID="{A2258620-5054-41DE-8D4A-39A3A3CE0A0A}">
   <ds:schemaRefs>
     <ds:schemaRef ds:uri="http://schemas.openxmlformats.org/officeDocument/2006/bibliography"/>
   </ds:schemaRefs>

--- a/Examples/AgWaterUse/doc/Input_instructions_AG.docx
+++ b/Examples/AgWaterUse/doc/Input_instructions_AG.docx
@@ -9002,6 +9002,28 @@
           <w:rStyle w:val="Red"/>
           <w:color w:val="auto"/>
         </w:rPr>
+        <w:tab/>
+      </w:r>
+      <w:r>
+        <w:rPr>
+          <w:rStyle w:val="Red"/>
+          <w:color w:val="auto"/>
+        </w:rPr>
+        <w:tab/>
+        <w:t>TRIGGERFACTOR</w:t>
+      </w:r>
+      <w:r>
+        <w:rPr>
+          <w:rStyle w:val="Red"/>
+          <w:color w:val="auto"/>
+        </w:rPr>
+        <w:t>SEG</w:t>
+      </w:r>
+      <w:r>
+        <w:rPr>
+          <w:rStyle w:val="Red"/>
+          <w:color w:val="auto"/>
+        </w:rPr>
         <w:t>]</w:t>
       </w:r>
       <w:r>
@@ -10103,6 +10125,14 @@
         </w:rPr>
         <w:tab/>
         <w:t>IRRPERIODWELL</w:t>
+      </w:r>
+      <w:r>
+        <w:rPr>
+          <w:rStyle w:val="Red"/>
+          <w:color w:val="auto"/>
+        </w:rPr>
+        <w:tab/>
+        <w:t>TRIGGERFACTORWELL</w:t>
       </w:r>
       <w:r>
         <w:rPr>
@@ -11881,6 +11911,118 @@
           <w:rStyle w:val="Red"/>
           <w:color w:val="auto"/>
         </w:rPr>
+        <w:t>TRIGGERFACTOR</w:t>
+      </w:r>
+      <w:r>
+        <w:rPr>
+          <w:rStyle w:val="Red"/>
+          <w:color w:val="auto"/>
+        </w:rPr>
+        <w:t>S</w:t>
+      </w:r>
+      <w:r>
+        <w:rPr>
+          <w:rStyle w:val="Red"/>
+          <w:color w:val="auto"/>
+        </w:rPr>
+        <w:t>EG</w:t>
+      </w:r>
+      <w:r>
+        <w:rPr>
+          <w:rStyle w:val="Red"/>
+          <w:color w:val="auto"/>
+        </w:rPr>
+        <w:tab/>
+        <w:t xml:space="preserve">A real variable between 0 and 1.0 that triggers an irrigation event. If </w:t>
+      </w:r>
+      <w:r>
+        <w:rPr>
+          <w:rStyle w:val="Red"/>
+          <w:color w:val="auto"/>
+        </w:rPr>
+        <w:t>TRIGGERFACTOR</w:t>
+      </w:r>
+      <w:r>
+        <w:rPr>
+          <w:rStyle w:val="Red"/>
+          <w:color w:val="auto"/>
+        </w:rPr>
+        <w:t>S</w:t>
+      </w:r>
+      <w:r>
+        <w:rPr>
+          <w:rStyle w:val="Red"/>
+          <w:color w:val="auto"/>
+        </w:rPr>
+        <w:t>EG</w:t>
+      </w:r>
+      <w:r>
+        <w:rPr>
+          <w:rStyle w:val="Red"/>
+          <w:color w:val="auto"/>
+        </w:rPr>
+        <w:t xml:space="preserve"> is set to 0.5 then an irrigation event will start when </w:t>
+      </w:r>
+      <w:proofErr w:type="spellStart"/>
+      <w:r>
+        <w:rPr>
+          <w:rStyle w:val="Red"/>
+          <w:color w:val="auto"/>
+        </w:rPr>
+        <w:t>ETo</w:t>
+      </w:r>
+      <w:proofErr w:type="spellEnd"/>
+      <w:r>
+        <w:rPr>
+          <w:rStyle w:val="Red"/>
+          <w:color w:val="auto"/>
+        </w:rPr>
+        <w:t>/</w:t>
+      </w:r>
+      <w:proofErr w:type="spellStart"/>
+      <w:r>
+        <w:rPr>
+          <w:rStyle w:val="Red"/>
+          <w:color w:val="auto"/>
+        </w:rPr>
+        <w:t>ETa</w:t>
+      </w:r>
+      <w:proofErr w:type="spellEnd"/>
+      <w:r>
+        <w:rPr>
+          <w:rStyle w:val="Red"/>
+          <w:color w:val="auto"/>
+        </w:rPr>
+        <w:t xml:space="preserve"> = 0.5. </w:t>
+      </w:r>
+      <w:r>
+        <w:rPr>
+          <w:rStyle w:val="Red"/>
+          <w:color w:val="auto"/>
+        </w:rPr>
+        <w:t>Although this variable is specified for each SEGID, it only is used if the character variable TRIGGER is specified in the options block.</w:t>
+      </w:r>
+    </w:p>
+    <w:p>
+      <w:pPr>
+        <w:rPr>
+          <w:rStyle w:val="Red"/>
+          <w:color w:val="auto"/>
+        </w:rPr>
+      </w:pPr>
+    </w:p>
+    <w:p>
+      <w:pPr>
+        <w:rPr>
+          <w:rStyle w:val="Red"/>
+          <w:color w:val="auto"/>
+        </w:rPr>
+      </w:pPr>
+      <w:r>
+        <w:rPr>
+          <w:rStyle w:val="Red"/>
+          <w:color w:val="auto"/>
+        </w:rPr>
         <w:t>IRRROW_</w:t>
       </w:r>
       <w:r>
@@ -12924,6 +13066,7 @@
           <w:rStyle w:val="Red"/>
           <w:color w:val="auto"/>
         </w:rPr>
+        <w:lastRenderedPageBreak/>
         <w:t>IRRPERIOD</w:t>
       </w:r>
       <w:r>
@@ -12960,6 +13103,72 @@
           <w:color w:val="auto"/>
         </w:rPr>
         <w:t>pumped</w:t>
+      </w:r>
+      <w:r>
+        <w:rPr>
+          <w:rStyle w:val="Red"/>
+          <w:color w:val="auto"/>
+        </w:rPr>
+        <w:t xml:space="preserve"> for a single irrigation event. Although this variable is specified for each </w:t>
+      </w:r>
+      <w:r>
+        <w:rPr>
+          <w:rStyle w:val="Red"/>
+          <w:color w:val="auto"/>
+        </w:rPr>
+        <w:t>WELL</w:t>
+      </w:r>
+      <w:r>
+        <w:rPr>
+          <w:rStyle w:val="Red"/>
+          <w:color w:val="auto"/>
+        </w:rPr>
+        <w:t>, it only is used if the character variable TRIGGER is specified in the options block.</w:t>
+      </w:r>
+    </w:p>
+    <w:p>
+      <w:pPr>
+        <w:rPr>
+          <w:rStyle w:val="Red"/>
+          <w:color w:val="auto"/>
+        </w:rPr>
+      </w:pPr>
+    </w:p>
+    <w:p>
+      <w:pPr>
+        <w:rPr>
+          <w:rStyle w:val="Red"/>
+          <w:color w:val="auto"/>
+        </w:rPr>
+      </w:pPr>
+      <w:r>
+        <w:rPr>
+          <w:rStyle w:val="Red"/>
+          <w:color w:val="auto"/>
+        </w:rPr>
+        <w:t>TRIGGERFACTOR</w:t>
+      </w:r>
+      <w:r>
+        <w:rPr>
+          <w:rStyle w:val="Red"/>
+          <w:color w:val="auto"/>
+        </w:rPr>
+        <w:t>WELL</w:t>
+      </w:r>
+      <w:r>
+        <w:rPr>
+          <w:rStyle w:val="Red"/>
+          <w:color w:val="auto"/>
+        </w:rPr>
+        <w:tab/>
+        <w:t>A real variable between 0 and 1.0 that triggers an irrigation event. If TRIGGERFACTOR</w:t>
+      </w:r>
+      <w:r>
+        <w:rPr>
+          <w:rStyle w:val="Red"/>
+          <w:color w:val="auto"/>
+        </w:rPr>
+        <w:t>WELL</w:t>
       </w:r>
       <w:bookmarkStart w:id="1" w:name="_GoBack"/>
       <w:bookmarkEnd w:id="1"/>
@@ -12968,7 +13177,180 @@
           <w:rStyle w:val="Red"/>
           <w:color w:val="auto"/>
         </w:rPr>
-        <w:t xml:space="preserve"> for a single irrigation event. Although this variable is specified for each </w:t>
+        <w:t xml:space="preserve"> is set to 0.5 then an irrigation event will start when </w:t>
+      </w:r>
+      <w:proofErr w:type="spellStart"/>
+      <w:r>
+        <w:rPr>
+          <w:rStyle w:val="Red"/>
+          <w:color w:val="auto"/>
+        </w:rPr>
+        <w:t>ETo</w:t>
+      </w:r>
+      <w:proofErr w:type="spellEnd"/>
+      <w:r>
+        <w:rPr>
+          <w:rStyle w:val="Red"/>
+          <w:color w:val="auto"/>
+        </w:rPr>
+        <w:t>/</w:t>
+      </w:r>
+      <w:proofErr w:type="spellStart"/>
+      <w:r>
+        <w:rPr>
+          <w:rStyle w:val="Red"/>
+          <w:color w:val="auto"/>
+        </w:rPr>
+        <w:t>ETa</w:t>
+      </w:r>
+      <w:proofErr w:type="spellEnd"/>
+      <w:r>
+        <w:rPr>
+          <w:rStyle w:val="Red"/>
+          <w:color w:val="auto"/>
+        </w:rPr>
+        <w:t xml:space="preserve"> = 0.5. Although this variable is specified for each SEGID, it only is used if the character variable TRIGGER is specified in the options block.</w:t>
+      </w:r>
+    </w:p>
+    <w:p>
+      <w:pPr>
+        <w:rPr>
+          <w:rStyle w:val="Red"/>
+          <w:color w:val="auto"/>
+        </w:rPr>
+      </w:pPr>
+    </w:p>
+    <w:p>
+      <w:pPr>
+        <w:rPr>
+          <w:rStyle w:val="Red"/>
+          <w:color w:val="auto"/>
+        </w:rPr>
+      </w:pPr>
+      <w:r>
+        <w:rPr>
+          <w:rStyle w:val="Red"/>
+          <w:color w:val="auto"/>
+        </w:rPr>
+        <w:t>IRRROW_WELL</w:t>
+      </w:r>
+      <w:r>
+        <w:rPr>
+          <w:rStyle w:val="Red"/>
+          <w:color w:val="auto"/>
+        </w:rPr>
+        <w:tab/>
+        <w:t>An integer variable equal to the cell row number to which pumped water will be applied as irrigation</w:t>
+      </w:r>
+      <w:r>
+        <w:rPr>
+          <w:rStyle w:val="Red"/>
+          <w:color w:val="auto"/>
+        </w:rPr>
+        <w:t>.</w:t>
+      </w:r>
+      <w:r>
+        <w:rPr>
+          <w:rStyle w:val="Red"/>
+          <w:color w:val="auto"/>
+        </w:rPr>
+        <w:t xml:space="preserve"> </w:t>
+      </w:r>
+      <w:r>
+        <w:rPr>
+          <w:rStyle w:val="Red"/>
+          <w:color w:val="auto"/>
+        </w:rPr>
+        <w:t>This variable only is specified for MODFLOW-only simulations.</w:t>
+      </w:r>
+    </w:p>
+    <w:p>
+      <w:pPr>
+        <w:rPr>
+          <w:rStyle w:val="Red"/>
+          <w:color w:val="auto"/>
+        </w:rPr>
+      </w:pPr>
+    </w:p>
+    <w:p>
+      <w:pPr>
+        <w:rPr>
+          <w:rStyle w:val="Red"/>
+          <w:color w:val="auto"/>
+        </w:rPr>
+      </w:pPr>
+      <w:r>
+        <w:rPr>
+          <w:rStyle w:val="Red"/>
+          <w:color w:val="auto"/>
+        </w:rPr>
+        <w:t>IRRCOL_WELL</w:t>
+      </w:r>
+      <w:r>
+        <w:rPr>
+          <w:rStyle w:val="Red"/>
+          <w:color w:val="auto"/>
+        </w:rPr>
+        <w:tab/>
+      </w:r>
+      <w:r>
+        <w:rPr>
+          <w:rStyle w:val="Red"/>
+          <w:color w:val="auto"/>
+        </w:rPr>
+        <w:tab/>
+        <w:t>An integer variable equal to the cell column number to which pumped water will be applied as irrigation</w:t>
+      </w:r>
+      <w:r>
+        <w:rPr>
+          <w:rStyle w:val="Red"/>
+          <w:color w:val="auto"/>
+        </w:rPr>
+        <w:t>.</w:t>
+      </w:r>
+      <w:r>
+        <w:rPr>
+          <w:rStyle w:val="Red"/>
+          <w:color w:val="auto"/>
+        </w:rPr>
+        <w:t xml:space="preserve"> </w:t>
+      </w:r>
+      <w:r>
+        <w:rPr>
+          <w:rStyle w:val="Red"/>
+          <w:color w:val="auto"/>
+        </w:rPr>
+        <w:t>This variable only is specified for MODFLOW-only simulations.</w:t>
+      </w:r>
+    </w:p>
+    <w:p>
+      <w:pPr>
+        <w:rPr>
+          <w:rStyle w:val="Red"/>
+          <w:color w:val="auto"/>
+        </w:rPr>
+      </w:pPr>
+    </w:p>
+    <w:p>
+      <w:pPr>
+        <w:rPr>
+          <w:rStyle w:val="Red"/>
+          <w:color w:val="auto"/>
+        </w:rPr>
+      </w:pPr>
+      <w:r>
+        <w:rPr>
+          <w:rStyle w:val="Red"/>
+          <w:color w:val="auto"/>
+        </w:rPr>
+        <w:t>HRU_ID_</w:t>
+      </w:r>
+      <w:r>
+        <w:rPr>
+          <w:rStyle w:val="Red"/>
+          <w:color w:val="auto"/>
+        </w:rPr>
+        <w:t xml:space="preserve"> </w:t>
       </w:r>
       <w:r>
         <w:rPr>
@@ -12982,38 +13364,29 @@
           <w:rStyle w:val="Red"/>
           <w:color w:val="auto"/>
         </w:rPr>
-        <w:t>, it only is used if the character variable TRIGGER is specified in the options block.</w:t>
-      </w:r>
-    </w:p>
-    <w:p>
-      <w:pPr>
-        <w:rPr>
-          <w:rStyle w:val="Red"/>
-          <w:color w:val="auto"/>
-        </w:rPr>
-      </w:pPr>
-    </w:p>
-    <w:p>
-      <w:pPr>
-        <w:rPr>
-          <w:rStyle w:val="Red"/>
-          <w:color w:val="auto"/>
-        </w:rPr>
-      </w:pPr>
-      <w:r>
-        <w:rPr>
-          <w:rStyle w:val="Red"/>
-          <w:color w:val="auto"/>
-        </w:rPr>
-        <w:t>IRRROW_WELL</w:t>
-      </w:r>
-      <w:r>
-        <w:rPr>
-          <w:rStyle w:val="Red"/>
-          <w:color w:val="auto"/>
-        </w:rPr>
-        <w:tab/>
-        <w:t>An integer variable equal to the cell row number to which pumped water will be applied as irrigation</w:t>
+        <w:tab/>
+      </w:r>
+      <w:r>
+        <w:rPr>
+          <w:rStyle w:val="Red"/>
+          <w:color w:val="auto"/>
+        </w:rPr>
+        <w:tab/>
+        <w:t xml:space="preserve">An integer variable equal to the </w:t>
+      </w:r>
+      <w:r>
+        <w:rPr>
+          <w:rStyle w:val="Red"/>
+          <w:color w:val="auto"/>
+        </w:rPr>
+        <w:t>HRU ID</w:t>
+      </w:r>
+      <w:r>
+        <w:rPr>
+          <w:rStyle w:val="Red"/>
+          <w:color w:val="auto"/>
+        </w:rPr>
+        <w:t xml:space="preserve"> to which pumped water will be applied as irrigation</w:t>
       </w:r>
       <w:r>
         <w:rPr>
@@ -13034,45 +13407,7 @@
           <w:rStyle w:val="Red"/>
           <w:color w:val="auto"/>
         </w:rPr>
-        <w:t>This variable only is specified for MODFLOW-only simulations.</w:t>
-      </w:r>
-    </w:p>
-    <w:p>
-      <w:pPr>
-        <w:rPr>
-          <w:rStyle w:val="Red"/>
-          <w:color w:val="auto"/>
-        </w:rPr>
-      </w:pPr>
-    </w:p>
-    <w:p>
-      <w:pPr>
-        <w:rPr>
-          <w:rStyle w:val="Red"/>
-          <w:color w:val="auto"/>
-        </w:rPr>
-      </w:pPr>
-      <w:r>
-        <w:rPr>
-          <w:rStyle w:val="Red"/>
-          <w:color w:val="auto"/>
-        </w:rPr>
-        <w:t>IRRCOL_WELL</w:t>
-      </w:r>
-      <w:r>
-        <w:rPr>
-          <w:rStyle w:val="Red"/>
-          <w:color w:val="auto"/>
-        </w:rPr>
-        <w:tab/>
-      </w:r>
-      <w:r>
-        <w:rPr>
-          <w:rStyle w:val="Red"/>
-          <w:color w:val="auto"/>
-        </w:rPr>
-        <w:tab/>
-        <w:t>An integer variable equal to the cell column number to which pumped water will be applied as irrigation</w:t>
+        <w:t>An integer variable that must be specified but is not used and can be set to zero</w:t>
       </w:r>
       <w:r>
         <w:rPr>
@@ -13086,6 +13421,64 @@
           <w:rStyle w:val="Red"/>
           <w:color w:val="auto"/>
         </w:rPr>
+        <w:t xml:space="preserve"> This variable only is </w:t>
+      </w:r>
+      <w:r>
+        <w:rPr>
+          <w:rStyle w:val="Red"/>
+          <w:color w:val="auto"/>
+        </w:rPr>
+        <w:t>specified</w:t>
+      </w:r>
+      <w:r>
+        <w:rPr>
+          <w:rStyle w:val="Red"/>
+          <w:color w:val="auto"/>
+        </w:rPr>
+        <w:t xml:space="preserve"> for PRMS</w:t>
+      </w:r>
+      <w:r>
+        <w:rPr>
+          <w:rStyle w:val="Red"/>
+          <w:color w:val="auto"/>
+        </w:rPr>
+        <w:t>-only</w:t>
+      </w:r>
+      <w:r>
+        <w:rPr>
+          <w:rStyle w:val="Red"/>
+          <w:color w:val="auto"/>
+        </w:rPr>
+        <w:t xml:space="preserve"> and GSFLOW simulations.</w:t>
+      </w:r>
+    </w:p>
+    <w:p>
+      <w:pPr>
+        <w:rPr>
+          <w:rStyle w:val="Red"/>
+          <w:color w:val="auto"/>
+        </w:rPr>
+      </w:pPr>
+    </w:p>
+    <w:p>
+      <w:pPr>
+        <w:rPr>
+          <w:rStyle w:val="Red"/>
+          <w:color w:val="auto"/>
+        </w:rPr>
+      </w:pPr>
+      <w:r>
+        <w:rPr>
+          <w:rStyle w:val="Red"/>
+          <w:color w:val="auto"/>
+        </w:rPr>
+        <w:t>DUM_</w:t>
+      </w:r>
+      <w:r>
+        <w:rPr>
+          <w:rStyle w:val="Red"/>
+          <w:color w:val="auto"/>
+        </w:rPr>
         <w:t xml:space="preserve"> </w:t>
       </w:r>
       <w:r>
@@ -13093,30 +13486,688 @@
           <w:rStyle w:val="Red"/>
           <w:color w:val="auto"/>
         </w:rPr>
-        <w:t>This variable only is specified for MODFLOW-only simulations.</w:t>
-      </w:r>
-    </w:p>
-    <w:p>
-      <w:pPr>
-        <w:rPr>
-          <w:rStyle w:val="Red"/>
-          <w:color w:val="auto"/>
-        </w:rPr>
-      </w:pPr>
-    </w:p>
-    <w:p>
-      <w:pPr>
-        <w:rPr>
-          <w:rStyle w:val="Red"/>
-          <w:color w:val="auto"/>
-        </w:rPr>
-      </w:pPr>
-      <w:r>
-        <w:rPr>
-          <w:rStyle w:val="Red"/>
-          <w:color w:val="auto"/>
-        </w:rPr>
-        <w:t>HRU_ID_</w:t>
+        <w:t>DIVERSION</w:t>
+      </w:r>
+      <w:r>
+        <w:rPr>
+          <w:rStyle w:val="Red"/>
+          <w:color w:val="auto"/>
+        </w:rPr>
+        <w:tab/>
+      </w:r>
+      <w:r>
+        <w:rPr>
+          <w:rStyle w:val="Red"/>
+          <w:color w:val="auto"/>
+        </w:rPr>
+        <w:t>An integer variable that must be specified but is not used and can be set to zero</w:t>
+      </w:r>
+      <w:r>
+        <w:rPr>
+          <w:rStyle w:val="Red"/>
+          <w:color w:val="auto"/>
+        </w:rPr>
+        <w:t>.</w:t>
+      </w:r>
+      <w:r>
+        <w:rPr>
+          <w:rStyle w:val="Red"/>
+          <w:color w:val="auto"/>
+        </w:rPr>
+        <w:t xml:space="preserve"> This variable only is </w:t>
+      </w:r>
+      <w:r>
+        <w:rPr>
+          <w:rStyle w:val="Red"/>
+          <w:color w:val="auto"/>
+        </w:rPr>
+        <w:t>specified</w:t>
+      </w:r>
+      <w:r>
+        <w:rPr>
+          <w:rStyle w:val="Red"/>
+          <w:color w:val="auto"/>
+        </w:rPr>
+        <w:t xml:space="preserve"> for PRMS</w:t>
+      </w:r>
+      <w:r>
+        <w:rPr>
+          <w:rStyle w:val="Red"/>
+          <w:color w:val="auto"/>
+        </w:rPr>
+        <w:t>-only</w:t>
+      </w:r>
+      <w:r>
+        <w:rPr>
+          <w:rStyle w:val="Red"/>
+          <w:color w:val="auto"/>
+        </w:rPr>
+        <w:t xml:space="preserve"> and GSFLOW simulations.</w:t>
+      </w:r>
+    </w:p>
+    <w:p>
+      <w:pPr>
+        <w:rPr>
+          <w:rStyle w:val="Red"/>
+          <w:color w:val="auto"/>
+        </w:rPr>
+      </w:pPr>
+    </w:p>
+    <w:p>
+      <w:pPr>
+        <w:rPr>
+          <w:rStyle w:val="Red"/>
+          <w:color w:val="auto"/>
+        </w:rPr>
+      </w:pPr>
+    </w:p>
+    <w:p>
+      <w:pPr>
+        <w:rPr>
+          <w:rStyle w:val="Red"/>
+          <w:color w:val="auto"/>
+        </w:rPr>
+      </w:pPr>
+      <w:r>
+        <w:rPr>
+          <w:rStyle w:val="Red"/>
+          <w:color w:val="auto"/>
+        </w:rPr>
+        <w:t>EFF_FACT</w:t>
+      </w:r>
+      <w:r>
+        <w:rPr>
+          <w:rStyle w:val="Red"/>
+          <w:color w:val="auto"/>
+        </w:rPr>
+        <w:t>_WELL</w:t>
+      </w:r>
+      <w:r>
+        <w:rPr>
+          <w:rStyle w:val="Red"/>
+          <w:color w:val="auto"/>
+        </w:rPr>
+        <w:tab/>
+      </w:r>
+      <w:r>
+        <w:rPr>
+          <w:rStyle w:val="Red"/>
+          <w:color w:val="auto"/>
+        </w:rPr>
+        <w:t>A real variable equal to the fraction of groundwater applied to a cell that can be used to represent crop evapotranspiration and other field losses.</w:t>
+      </w:r>
+      <w:r>
+        <w:rPr>
+          <w:rStyle w:val="Red"/>
+          <w:color w:val="auto"/>
+        </w:rPr>
+        <w:t xml:space="preserve"> If evapotranspiration is being simulated explicitly then set EFF_FACT</w:t>
+      </w:r>
+      <w:r>
+        <w:rPr>
+          <w:rStyle w:val="Red"/>
+          <w:color w:val="auto"/>
+        </w:rPr>
+        <w:t>_WELL</w:t>
+      </w:r>
+      <w:r>
+        <w:rPr>
+          <w:rStyle w:val="Red"/>
+          <w:color w:val="auto"/>
+        </w:rPr>
+        <w:t xml:space="preserve"> to zero.</w:t>
+      </w:r>
+    </w:p>
+    <w:p>
+      <w:pPr>
+        <w:rPr>
+          <w:rStyle w:val="Red"/>
+          <w:color w:val="auto"/>
+        </w:rPr>
+      </w:pPr>
+    </w:p>
+    <w:p>
+      <w:pPr>
+        <w:rPr>
+          <w:rStyle w:val="Red"/>
+          <w:color w:val="auto"/>
+        </w:rPr>
+      </w:pPr>
+      <w:r>
+        <w:rPr>
+          <w:rStyle w:val="Red"/>
+          <w:color w:val="auto"/>
+        </w:rPr>
+        <w:t>FIELD_FACT</w:t>
+      </w:r>
+      <w:r>
+        <w:rPr>
+          <w:rStyle w:val="Red"/>
+          <w:color w:val="auto"/>
+        </w:rPr>
+        <w:t>_WELL</w:t>
+      </w:r>
+      <w:r>
+        <w:rPr>
+          <w:rStyle w:val="Red"/>
+          <w:color w:val="auto"/>
+        </w:rPr>
+        <w:tab/>
+      </w:r>
+      <w:r>
+        <w:rPr>
+          <w:rStyle w:val="Red"/>
+          <w:color w:val="auto"/>
+        </w:rPr>
+        <w:t xml:space="preserve">A real variable equal to the fraction of the groundwater applied to a cell that is used to distribute </w:t>
+      </w:r>
+      <w:r>
+        <w:rPr>
+          <w:rStyle w:val="Red"/>
+          <w:color w:val="auto"/>
+        </w:rPr>
+        <w:t>water pumped from a well</w:t>
+      </w:r>
+      <w:r>
+        <w:rPr>
+          <w:rStyle w:val="Red"/>
+          <w:color w:val="auto"/>
+        </w:rPr>
+        <w:t xml:space="preserve"> among multiple cells. The sum of all FIELD_FACT_WELL values for a well should sum to 1.</w:t>
+      </w:r>
+    </w:p>
+    <w:p>
+      <w:pPr>
+        <w:rPr>
+          <w:rStyle w:val="Red"/>
+          <w:color w:val="auto"/>
+        </w:rPr>
+      </w:pPr>
+    </w:p>
+    <w:p>
+      <w:pPr>
+        <w:rPr>
+          <w:rStyle w:val="Red"/>
+          <w:color w:val="auto"/>
+        </w:rPr>
+      </w:pPr>
+      <w:r>
+        <w:rPr>
+          <w:rStyle w:val="Red"/>
+          <w:color w:val="auto"/>
+        </w:rPr>
+        <w:t>SUPWELL</w:t>
+      </w:r>
+      <w:r>
+        <w:rPr>
+          <w:rStyle w:val="Red"/>
+          <w:color w:val="auto"/>
+        </w:rPr>
+        <w:tab/>
+      </w:r>
+      <w:proofErr w:type="gramStart"/>
+      <w:r>
+        <w:rPr>
+          <w:rStyle w:val="Red"/>
+          <w:color w:val="auto"/>
+        </w:rPr>
+        <w:t>An</w:t>
+      </w:r>
+      <w:proofErr w:type="gramEnd"/>
+      <w:r>
+        <w:rPr>
+          <w:rStyle w:val="Red"/>
+          <w:color w:val="auto"/>
+        </w:rPr>
+        <w:t xml:space="preserve"> optional character variable indicating that supplemental well stress period data will be specified. </w:t>
+      </w:r>
+    </w:p>
+    <w:p>
+      <w:pPr>
+        <w:rPr>
+          <w:rStyle w:val="Red"/>
+          <w:color w:val="auto"/>
+        </w:rPr>
+      </w:pPr>
+    </w:p>
+    <w:p>
+      <w:pPr>
+        <w:rPr>
+          <w:rStyle w:val="Red"/>
+          <w:color w:val="auto"/>
+        </w:rPr>
+      </w:pPr>
+      <w:r>
+        <w:rPr>
+          <w:rStyle w:val="Red"/>
+          <w:color w:val="auto"/>
+        </w:rPr>
+        <w:t>NUMSUPWELLSP</w:t>
+      </w:r>
+      <w:r>
+        <w:rPr>
+          <w:rStyle w:val="Red"/>
+          <w:color w:val="auto"/>
+        </w:rPr>
+        <w:tab/>
+      </w:r>
+      <w:proofErr w:type="gramStart"/>
+      <w:r>
+        <w:rPr>
+          <w:rStyle w:val="Red"/>
+          <w:color w:val="auto"/>
+        </w:rPr>
+        <w:t>An</w:t>
+      </w:r>
+      <w:proofErr w:type="gramEnd"/>
+      <w:r>
+        <w:rPr>
+          <w:rStyle w:val="Red"/>
+          <w:color w:val="auto"/>
+        </w:rPr>
+        <w:t xml:space="preserve"> integer variable equal to the number of </w:t>
+      </w:r>
+      <w:r>
+        <w:rPr>
+          <w:rStyle w:val="Red"/>
+          <w:color w:val="auto"/>
+        </w:rPr>
+        <w:t xml:space="preserve">active </w:t>
+      </w:r>
+      <w:r>
+        <w:rPr>
+          <w:rStyle w:val="Red"/>
+          <w:color w:val="auto"/>
+        </w:rPr>
+        <w:t xml:space="preserve">supplementary wells </w:t>
+      </w:r>
+      <w:r>
+        <w:rPr>
+          <w:rStyle w:val="Red"/>
+          <w:color w:val="auto"/>
+        </w:rPr>
+        <w:t xml:space="preserve">during a stress period </w:t>
+      </w:r>
+      <w:r>
+        <w:rPr>
+          <w:rStyle w:val="Red"/>
+          <w:color w:val="auto"/>
+        </w:rPr>
+        <w:t>that will pump groundwater to meet the surface water shortfall for irrigation.</w:t>
+      </w:r>
+      <w:r>
+        <w:rPr>
+          <w:rStyle w:val="Red"/>
+          <w:color w:val="auto"/>
+        </w:rPr>
+        <w:t xml:space="preserve"> If NUMSUPWELLSP &lt; 0, supplementary well data from the previous stress period will be used. If NUMSUPWELLSP =0, all supplementary wells will be set to inactive.</w:t>
+      </w:r>
+    </w:p>
+    <w:p>
+      <w:pPr>
+        <w:rPr>
+          <w:rStyle w:val="Red"/>
+          <w:color w:val="auto"/>
+        </w:rPr>
+      </w:pPr>
+    </w:p>
+    <w:p>
+      <w:pPr>
+        <w:rPr>
+          <w:rStyle w:val="Red"/>
+          <w:color w:val="auto"/>
+        </w:rPr>
+      </w:pPr>
+      <w:r>
+        <w:rPr>
+          <w:rStyle w:val="Red"/>
+          <w:color w:val="auto"/>
+        </w:rPr>
+        <w:t>SUPWELLNUM</w:t>
+      </w:r>
+      <w:r>
+        <w:rPr>
+          <w:rStyle w:val="Red"/>
+          <w:color w:val="auto"/>
+        </w:rPr>
+        <w:tab/>
+      </w:r>
+      <w:r>
+        <w:rPr>
+          <w:rStyle w:val="Red"/>
+          <w:color w:val="auto"/>
+        </w:rPr>
+        <w:tab/>
+      </w:r>
+      <w:proofErr w:type="gramStart"/>
+      <w:r>
+        <w:rPr>
+          <w:rStyle w:val="Red"/>
+          <w:color w:val="auto"/>
+        </w:rPr>
+        <w:t>An</w:t>
+      </w:r>
+      <w:proofErr w:type="gramEnd"/>
+      <w:r>
+        <w:rPr>
+          <w:rStyle w:val="Red"/>
+          <w:color w:val="auto"/>
+        </w:rPr>
+        <w:t xml:space="preserve"> integer variable equal to the </w:t>
+      </w:r>
+      <w:r>
+        <w:rPr>
+          <w:rStyle w:val="Red"/>
+          <w:color w:val="auto"/>
+        </w:rPr>
+        <w:t>AG</w:t>
+      </w:r>
+      <w:r>
+        <w:rPr>
+          <w:rStyle w:val="Red"/>
+          <w:color w:val="auto"/>
+        </w:rPr>
+        <w:t xml:space="preserve"> well number that supplements one or more surface water diversions</w:t>
+      </w:r>
+      <w:r>
+        <w:rPr>
+          <w:rStyle w:val="Red"/>
+          <w:color w:val="auto"/>
+        </w:rPr>
+        <w:t>.</w:t>
+      </w:r>
+    </w:p>
+    <w:p>
+      <w:pPr>
+        <w:rPr>
+          <w:rStyle w:val="Red"/>
+          <w:color w:val="auto"/>
+        </w:rPr>
+      </w:pPr>
+    </w:p>
+    <w:p>
+      <w:pPr>
+        <w:rPr>
+          <w:rStyle w:val="Red"/>
+          <w:color w:val="auto"/>
+        </w:rPr>
+      </w:pPr>
+      <w:r>
+        <w:rPr>
+          <w:rStyle w:val="Red"/>
+          <w:color w:val="auto"/>
+        </w:rPr>
+        <w:t>NUMSEGWELL</w:t>
+      </w:r>
+      <w:r>
+        <w:rPr>
+          <w:rStyle w:val="Red"/>
+          <w:color w:val="auto"/>
+        </w:rPr>
+        <w:tab/>
+      </w:r>
+      <w:r>
+        <w:rPr>
+          <w:rStyle w:val="Red"/>
+          <w:color w:val="auto"/>
+        </w:rPr>
+        <w:tab/>
+      </w:r>
+      <w:proofErr w:type="gramStart"/>
+      <w:r>
+        <w:rPr>
+          <w:rStyle w:val="Red"/>
+          <w:color w:val="auto"/>
+        </w:rPr>
+        <w:t>An</w:t>
+      </w:r>
+      <w:proofErr w:type="gramEnd"/>
+      <w:r>
+        <w:rPr>
+          <w:rStyle w:val="Red"/>
+          <w:color w:val="auto"/>
+        </w:rPr>
+        <w:t xml:space="preserve"> integer variable equal to the number of SFR2 segments that will be supplemented by </w:t>
+      </w:r>
+      <w:r>
+        <w:rPr>
+          <w:rStyle w:val="Red"/>
+          <w:color w:val="auto"/>
+        </w:rPr>
+        <w:t>a well.</w:t>
+      </w:r>
+    </w:p>
+    <w:p>
+      <w:pPr>
+        <w:rPr>
+          <w:rStyle w:val="Red"/>
+          <w:color w:val="auto"/>
+        </w:rPr>
+      </w:pPr>
+    </w:p>
+    <w:p>
+      <w:pPr>
+        <w:rPr>
+          <w:rStyle w:val="Red"/>
+          <w:color w:val="auto"/>
+        </w:rPr>
+      </w:pPr>
+      <w:r>
+        <w:rPr>
+          <w:rStyle w:val="Red"/>
+          <w:color w:val="auto"/>
+        </w:rPr>
+        <w:t>SEGWELLID</w:t>
+      </w:r>
+      <w:r>
+        <w:rPr>
+          <w:rStyle w:val="Red"/>
+          <w:color w:val="auto"/>
+        </w:rPr>
+        <w:tab/>
+      </w:r>
+      <w:r>
+        <w:rPr>
+          <w:rStyle w:val="Red"/>
+          <w:color w:val="auto"/>
+        </w:rPr>
+        <w:tab/>
+      </w:r>
+      <w:proofErr w:type="gramStart"/>
+      <w:r>
+        <w:rPr>
+          <w:rStyle w:val="Red"/>
+          <w:color w:val="auto"/>
+        </w:rPr>
+        <w:t>An</w:t>
+      </w:r>
+      <w:proofErr w:type="gramEnd"/>
+      <w:r>
+        <w:rPr>
+          <w:rStyle w:val="Red"/>
+          <w:color w:val="auto"/>
+        </w:rPr>
+        <w:t xml:space="preserve"> integer variable equal to the </w:t>
+      </w:r>
+      <w:r>
+        <w:rPr>
+          <w:rStyle w:val="Red"/>
+          <w:color w:val="auto"/>
+        </w:rPr>
+        <w:t xml:space="preserve">SFR2 segment number that will be supplemented by </w:t>
+      </w:r>
+      <w:r>
+        <w:rPr>
+          <w:rStyle w:val="Red"/>
+          <w:color w:val="auto"/>
+        </w:rPr>
+        <w:t>a well.</w:t>
+      </w:r>
+    </w:p>
+    <w:p>
+      <w:pPr>
+        <w:rPr>
+          <w:rStyle w:val="Red"/>
+          <w:color w:val="auto"/>
+        </w:rPr>
+      </w:pPr>
+    </w:p>
+    <w:p>
+      <w:pPr>
+        <w:rPr>
+          <w:rStyle w:val="Red"/>
+          <w:color w:val="auto"/>
+        </w:rPr>
+      </w:pPr>
+      <w:r>
+        <w:rPr>
+          <w:rStyle w:val="Red"/>
+          <w:color w:val="auto"/>
+        </w:rPr>
+        <w:t>PCTSUP</w:t>
+      </w:r>
+      <w:r>
+        <w:rPr>
+          <w:rStyle w:val="Red"/>
+          <w:color w:val="auto"/>
+        </w:rPr>
+        <w:softHyphen/>
+      </w:r>
+      <w:r>
+        <w:rPr>
+          <w:rStyle w:val="Red"/>
+          <w:color w:val="auto"/>
+        </w:rPr>
+        <w:tab/>
+      </w:r>
+      <w:r>
+        <w:rPr>
+          <w:rStyle w:val="Red"/>
+          <w:color w:val="auto"/>
+        </w:rPr>
+        <w:tab/>
+      </w:r>
+      <w:r>
+        <w:rPr>
+          <w:rStyle w:val="Red"/>
+          <w:color w:val="auto"/>
+        </w:rPr>
+        <w:t>A</w:t>
+      </w:r>
+      <w:r>
+        <w:rPr>
+          <w:rStyle w:val="Red"/>
+          <w:color w:val="auto"/>
+        </w:rPr>
+        <w:t xml:space="preserve"> real variable equal to the percentage of the surface water irrigation shortfall for segment SEGWELLID that will be supplemented by </w:t>
+      </w:r>
+      <w:r>
+        <w:rPr>
+          <w:rStyle w:val="Red"/>
+          <w:color w:val="auto"/>
+        </w:rPr>
+        <w:t>a well</w:t>
+      </w:r>
+      <w:r>
+        <w:rPr>
+          <w:rStyle w:val="Red"/>
+          <w:color w:val="auto"/>
+        </w:rPr>
+        <w:t>.</w:t>
+      </w:r>
+    </w:p>
+    <w:p>
+      <w:pPr>
+        <w:rPr>
+          <w:rStyle w:val="Red"/>
+          <w:color w:val="auto"/>
+        </w:rPr>
+      </w:pPr>
+    </w:p>
+    <w:p>
+      <w:pPr>
+        <w:rPr>
+          <w:rStyle w:val="Red"/>
+          <w:color w:val="auto"/>
+        </w:rPr>
+      </w:pPr>
+    </w:p>
+    <w:p>
+      <w:pPr>
+        <w:rPr>
+          <w:rStyle w:val="Red"/>
+          <w:color w:val="auto"/>
+        </w:rPr>
+      </w:pPr>
+      <w:r>
+        <w:rPr>
+          <w:rStyle w:val="Red"/>
+          <w:color w:val="auto"/>
+        </w:rPr>
+        <w:t xml:space="preserve">Note </w:t>
+      </w:r>
+      <w:r>
+        <w:rPr>
+          <w:rStyle w:val="Red"/>
+          <w:color w:val="auto"/>
+        </w:rPr>
+        <w:t>2</w:t>
+      </w:r>
+      <w:r>
+        <w:rPr>
+          <w:rStyle w:val="Red"/>
+          <w:color w:val="auto"/>
+        </w:rPr>
+        <w:t xml:space="preserve">: </w:t>
+      </w:r>
+      <w:r>
+        <w:rPr>
+          <w:rStyle w:val="Red"/>
+          <w:color w:val="auto"/>
+        </w:rPr>
+        <w:t xml:space="preserve">If </w:t>
+      </w:r>
+      <w:r>
+        <w:rPr>
+          <w:rStyle w:val="Red"/>
+          <w:color w:val="auto"/>
+        </w:rPr>
+        <w:t xml:space="preserve">item </w:t>
+      </w:r>
+      <w:r>
+        <w:rPr>
+          <w:rStyle w:val="Red"/>
+          <w:color w:val="auto"/>
+        </w:rPr>
+        <w:t>2</w:t>
+      </w:r>
+      <w:r>
+        <w:rPr>
+          <w:rStyle w:val="Red"/>
+          <w:color w:val="auto"/>
+        </w:rPr>
+        <w:t xml:space="preserve">, item </w:t>
+      </w:r>
+      <w:r>
+        <w:rPr>
+          <w:rStyle w:val="Red"/>
+          <w:color w:val="auto"/>
+        </w:rPr>
+        <w:t>6</w:t>
+      </w:r>
+      <w:r>
+        <w:rPr>
+          <w:rStyle w:val="Red"/>
+          <w:color w:val="auto"/>
+        </w:rPr>
+        <w:t xml:space="preserve">, or item </w:t>
+      </w:r>
+      <w:r>
+        <w:rPr>
+          <w:rStyle w:val="Red"/>
+          <w:color w:val="auto"/>
+        </w:rPr>
+        <w:t>10</w:t>
       </w:r>
       <w:r>
         <w:rPr>
@@ -13130,43 +14181,35 @@
           <w:rStyle w:val="Red"/>
           <w:color w:val="auto"/>
         </w:rPr>
-        <w:t>WELL</w:t>
-      </w:r>
-      <w:r>
-        <w:rPr>
-          <w:rStyle w:val="Red"/>
-          <w:color w:val="auto"/>
-        </w:rPr>
-        <w:tab/>
-      </w:r>
-      <w:r>
-        <w:rPr>
-          <w:rStyle w:val="Red"/>
-          <w:color w:val="auto"/>
-        </w:rPr>
-        <w:tab/>
-        <w:t xml:space="preserve">An integer variable equal to the </w:t>
-      </w:r>
-      <w:r>
-        <w:rPr>
-          <w:rStyle w:val="Red"/>
-          <w:color w:val="auto"/>
-        </w:rPr>
-        <w:t>HRU ID</w:t>
-      </w:r>
-      <w:r>
-        <w:rPr>
-          <w:rStyle w:val="Red"/>
-          <w:color w:val="auto"/>
-        </w:rPr>
-        <w:t xml:space="preserve"> to which pumped water will be applied as irrigation</w:t>
-      </w:r>
-      <w:r>
-        <w:rPr>
-          <w:rStyle w:val="Red"/>
-          <w:color w:val="auto"/>
-        </w:rPr>
-        <w:t>.</w:t>
+        <w:t>is</w:t>
+      </w:r>
+      <w:r>
+        <w:rPr>
+          <w:rStyle w:val="Red"/>
+          <w:color w:val="auto"/>
+        </w:rPr>
+        <w:t xml:space="preserve"> omitted during the first stress period </w:t>
+      </w:r>
+      <w:r>
+        <w:rPr>
+          <w:rStyle w:val="Red"/>
+          <w:color w:val="auto"/>
+        </w:rPr>
+        <w:t xml:space="preserve">of a simulation </w:t>
+      </w:r>
+      <w:r>
+        <w:rPr>
+          <w:rStyle w:val="Red"/>
+          <w:color w:val="auto"/>
+        </w:rPr>
+        <w:t>then irrigations segments, irrigation wells, or supplemental wells</w:t>
+      </w:r>
+      <w:r>
+        <w:rPr>
+          <w:rStyle w:val="Red"/>
+          <w:color w:val="auto"/>
+        </w:rPr>
+        <w:t>, respectively,</w:t>
       </w:r>
       <w:r>
         <w:rPr>
@@ -13180,822 +14223,6 @@
           <w:rStyle w:val="Red"/>
           <w:color w:val="auto"/>
         </w:rPr>
-        <w:t>An integer variable that must be specified but is not used and can be set to zero</w:t>
-      </w:r>
-      <w:r>
-        <w:rPr>
-          <w:rStyle w:val="Red"/>
-          <w:color w:val="auto"/>
-        </w:rPr>
-        <w:t>.</w:t>
-      </w:r>
-      <w:r>
-        <w:rPr>
-          <w:rStyle w:val="Red"/>
-          <w:color w:val="auto"/>
-        </w:rPr>
-        <w:t xml:space="preserve"> This variable only is </w:t>
-      </w:r>
-      <w:r>
-        <w:rPr>
-          <w:rStyle w:val="Red"/>
-          <w:color w:val="auto"/>
-        </w:rPr>
-        <w:t>specified</w:t>
-      </w:r>
-      <w:r>
-        <w:rPr>
-          <w:rStyle w:val="Red"/>
-          <w:color w:val="auto"/>
-        </w:rPr>
-        <w:t xml:space="preserve"> for PRMS</w:t>
-      </w:r>
-      <w:r>
-        <w:rPr>
-          <w:rStyle w:val="Red"/>
-          <w:color w:val="auto"/>
-        </w:rPr>
-        <w:t>-only</w:t>
-      </w:r>
-      <w:r>
-        <w:rPr>
-          <w:rStyle w:val="Red"/>
-          <w:color w:val="auto"/>
-        </w:rPr>
-        <w:t xml:space="preserve"> and GSFLOW simulations.</w:t>
-      </w:r>
-    </w:p>
-    <w:p>
-      <w:pPr>
-        <w:rPr>
-          <w:rStyle w:val="Red"/>
-          <w:color w:val="auto"/>
-        </w:rPr>
-      </w:pPr>
-    </w:p>
-    <w:p>
-      <w:pPr>
-        <w:rPr>
-          <w:rStyle w:val="Red"/>
-          <w:color w:val="auto"/>
-        </w:rPr>
-      </w:pPr>
-      <w:r>
-        <w:rPr>
-          <w:rStyle w:val="Red"/>
-          <w:color w:val="auto"/>
-        </w:rPr>
-        <w:t>DUM_</w:t>
-      </w:r>
-      <w:r>
-        <w:rPr>
-          <w:rStyle w:val="Red"/>
-          <w:color w:val="auto"/>
-        </w:rPr>
-        <w:t xml:space="preserve"> </w:t>
-      </w:r>
-      <w:r>
-        <w:rPr>
-          <w:rStyle w:val="Red"/>
-          <w:color w:val="auto"/>
-        </w:rPr>
-        <w:t>DIVERSION</w:t>
-      </w:r>
-      <w:r>
-        <w:rPr>
-          <w:rStyle w:val="Red"/>
-          <w:color w:val="auto"/>
-        </w:rPr>
-        <w:tab/>
-      </w:r>
-      <w:r>
-        <w:rPr>
-          <w:rStyle w:val="Red"/>
-          <w:color w:val="auto"/>
-        </w:rPr>
-        <w:t>An integer variable that must be specified but is not used and can be set to zero</w:t>
-      </w:r>
-      <w:r>
-        <w:rPr>
-          <w:rStyle w:val="Red"/>
-          <w:color w:val="auto"/>
-        </w:rPr>
-        <w:t>.</w:t>
-      </w:r>
-      <w:r>
-        <w:rPr>
-          <w:rStyle w:val="Red"/>
-          <w:color w:val="auto"/>
-        </w:rPr>
-        <w:t xml:space="preserve"> This variable only is </w:t>
-      </w:r>
-      <w:r>
-        <w:rPr>
-          <w:rStyle w:val="Red"/>
-          <w:color w:val="auto"/>
-        </w:rPr>
-        <w:t>specified</w:t>
-      </w:r>
-      <w:r>
-        <w:rPr>
-          <w:rStyle w:val="Red"/>
-          <w:color w:val="auto"/>
-        </w:rPr>
-        <w:t xml:space="preserve"> for PRMS</w:t>
-      </w:r>
-      <w:r>
-        <w:rPr>
-          <w:rStyle w:val="Red"/>
-          <w:color w:val="auto"/>
-        </w:rPr>
-        <w:t>-only</w:t>
-      </w:r>
-      <w:r>
-        <w:rPr>
-          <w:rStyle w:val="Red"/>
-          <w:color w:val="auto"/>
-        </w:rPr>
-        <w:t xml:space="preserve"> and GSFLOW simulations.</w:t>
-      </w:r>
-    </w:p>
-    <w:p>
-      <w:pPr>
-        <w:rPr>
-          <w:rStyle w:val="Red"/>
-          <w:color w:val="auto"/>
-        </w:rPr>
-      </w:pPr>
-    </w:p>
-    <w:p>
-      <w:pPr>
-        <w:rPr>
-          <w:rStyle w:val="Red"/>
-          <w:color w:val="auto"/>
-        </w:rPr>
-      </w:pPr>
-    </w:p>
-    <w:p>
-      <w:pPr>
-        <w:rPr>
-          <w:rStyle w:val="Red"/>
-          <w:color w:val="auto"/>
-        </w:rPr>
-      </w:pPr>
-      <w:r>
-        <w:rPr>
-          <w:rStyle w:val="Red"/>
-          <w:color w:val="auto"/>
-        </w:rPr>
-        <w:t>EFF_FACT</w:t>
-      </w:r>
-      <w:r>
-        <w:rPr>
-          <w:rStyle w:val="Red"/>
-          <w:color w:val="auto"/>
-        </w:rPr>
-        <w:t>_WELL</w:t>
-      </w:r>
-      <w:r>
-        <w:rPr>
-          <w:rStyle w:val="Red"/>
-          <w:color w:val="auto"/>
-        </w:rPr>
-        <w:tab/>
-      </w:r>
-      <w:r>
-        <w:rPr>
-          <w:rStyle w:val="Red"/>
-          <w:color w:val="auto"/>
-        </w:rPr>
-        <w:t>A real variable equal to the fraction of groundwater applied to a cell that can be used to represent crop evapotranspiration and other field losses.</w:t>
-      </w:r>
-      <w:r>
-        <w:rPr>
-          <w:rStyle w:val="Red"/>
-          <w:color w:val="auto"/>
-        </w:rPr>
-        <w:t xml:space="preserve"> If evapotranspiration is being simulated explicitly then set EFF_FACT</w:t>
-      </w:r>
-      <w:r>
-        <w:rPr>
-          <w:rStyle w:val="Red"/>
-          <w:color w:val="auto"/>
-        </w:rPr>
-        <w:t>_WELL</w:t>
-      </w:r>
-      <w:r>
-        <w:rPr>
-          <w:rStyle w:val="Red"/>
-          <w:color w:val="auto"/>
-        </w:rPr>
-        <w:t xml:space="preserve"> to zero.</w:t>
-      </w:r>
-    </w:p>
-    <w:p>
-      <w:pPr>
-        <w:rPr>
-          <w:rStyle w:val="Red"/>
-          <w:color w:val="auto"/>
-        </w:rPr>
-      </w:pPr>
-    </w:p>
-    <w:p>
-      <w:pPr>
-        <w:rPr>
-          <w:rStyle w:val="Red"/>
-          <w:color w:val="auto"/>
-        </w:rPr>
-      </w:pPr>
-      <w:r>
-        <w:rPr>
-          <w:rStyle w:val="Red"/>
-          <w:color w:val="auto"/>
-        </w:rPr>
-        <w:t>FIELD_FACT</w:t>
-      </w:r>
-      <w:r>
-        <w:rPr>
-          <w:rStyle w:val="Red"/>
-          <w:color w:val="auto"/>
-        </w:rPr>
-        <w:t>_WELL</w:t>
-      </w:r>
-      <w:r>
-        <w:rPr>
-          <w:rStyle w:val="Red"/>
-          <w:color w:val="auto"/>
-        </w:rPr>
-        <w:tab/>
-      </w:r>
-      <w:r>
-        <w:rPr>
-          <w:rStyle w:val="Red"/>
-          <w:color w:val="auto"/>
-        </w:rPr>
-        <w:t xml:space="preserve">A real variable equal to the fraction of the groundwater applied to a cell that is used to distribute </w:t>
-      </w:r>
-      <w:r>
-        <w:rPr>
-          <w:rStyle w:val="Red"/>
-          <w:color w:val="auto"/>
-        </w:rPr>
-        <w:t>water pumped from a well</w:t>
-      </w:r>
-      <w:r>
-        <w:rPr>
-          <w:rStyle w:val="Red"/>
-          <w:color w:val="auto"/>
-        </w:rPr>
-        <w:t xml:space="preserve"> among multiple cells. The sum of all FIELD_FACT_WELL values for a well should sum to 1.</w:t>
-      </w:r>
-    </w:p>
-    <w:p>
-      <w:pPr>
-        <w:rPr>
-          <w:rStyle w:val="Red"/>
-          <w:color w:val="auto"/>
-        </w:rPr>
-      </w:pPr>
-    </w:p>
-    <w:p>
-      <w:pPr>
-        <w:rPr>
-          <w:rStyle w:val="Red"/>
-          <w:color w:val="auto"/>
-        </w:rPr>
-      </w:pPr>
-      <w:r>
-        <w:rPr>
-          <w:rStyle w:val="Red"/>
-          <w:color w:val="auto"/>
-        </w:rPr>
-        <w:t>SUPWELL</w:t>
-      </w:r>
-      <w:r>
-        <w:rPr>
-          <w:rStyle w:val="Red"/>
-          <w:color w:val="auto"/>
-        </w:rPr>
-        <w:tab/>
-      </w:r>
-      <w:proofErr w:type="gramStart"/>
-      <w:r>
-        <w:rPr>
-          <w:rStyle w:val="Red"/>
-          <w:color w:val="auto"/>
-        </w:rPr>
-        <w:t>An</w:t>
-      </w:r>
-      <w:proofErr w:type="gramEnd"/>
-      <w:r>
-        <w:rPr>
-          <w:rStyle w:val="Red"/>
-          <w:color w:val="auto"/>
-        </w:rPr>
-        <w:t xml:space="preserve"> optional character variable indicating that supplemental well stress period data will be specified. </w:t>
-      </w:r>
-    </w:p>
-    <w:p>
-      <w:pPr>
-        <w:rPr>
-          <w:rStyle w:val="Red"/>
-          <w:color w:val="auto"/>
-        </w:rPr>
-      </w:pPr>
-    </w:p>
-    <w:p>
-      <w:pPr>
-        <w:rPr>
-          <w:rStyle w:val="Red"/>
-          <w:color w:val="auto"/>
-        </w:rPr>
-      </w:pPr>
-      <w:r>
-        <w:rPr>
-          <w:rStyle w:val="Red"/>
-          <w:color w:val="auto"/>
-        </w:rPr>
-        <w:t>NUMSUPWELLSP</w:t>
-      </w:r>
-      <w:r>
-        <w:rPr>
-          <w:rStyle w:val="Red"/>
-          <w:color w:val="auto"/>
-        </w:rPr>
-        <w:tab/>
-      </w:r>
-      <w:proofErr w:type="gramStart"/>
-      <w:r>
-        <w:rPr>
-          <w:rStyle w:val="Red"/>
-          <w:color w:val="auto"/>
-        </w:rPr>
-        <w:t>An</w:t>
-      </w:r>
-      <w:proofErr w:type="gramEnd"/>
-      <w:r>
-        <w:rPr>
-          <w:rStyle w:val="Red"/>
-          <w:color w:val="auto"/>
-        </w:rPr>
-        <w:t xml:space="preserve"> integer variable equal to the number of </w:t>
-      </w:r>
-      <w:r>
-        <w:rPr>
-          <w:rStyle w:val="Red"/>
-          <w:color w:val="auto"/>
-        </w:rPr>
-        <w:t xml:space="preserve">active </w:t>
-      </w:r>
-      <w:r>
-        <w:rPr>
-          <w:rStyle w:val="Red"/>
-          <w:color w:val="auto"/>
-        </w:rPr>
-        <w:t xml:space="preserve">supplementary wells </w:t>
-      </w:r>
-      <w:r>
-        <w:rPr>
-          <w:rStyle w:val="Red"/>
-          <w:color w:val="auto"/>
-        </w:rPr>
-        <w:t xml:space="preserve">during a stress period </w:t>
-      </w:r>
-      <w:r>
-        <w:rPr>
-          <w:rStyle w:val="Red"/>
-          <w:color w:val="auto"/>
-        </w:rPr>
-        <w:t>that will pump groundwater to meet the surface water shortfall for irrigation.</w:t>
-      </w:r>
-      <w:r>
-        <w:rPr>
-          <w:rStyle w:val="Red"/>
-          <w:color w:val="auto"/>
-        </w:rPr>
-        <w:t xml:space="preserve"> If NUMSUPWELLSP &lt; 0, supplementary well data from the previous stress period will be used. If NUMSUPWELLSP =0, all supplementary wells will be set to inactive.</w:t>
-      </w:r>
-    </w:p>
-    <w:p>
-      <w:pPr>
-        <w:rPr>
-          <w:rStyle w:val="Red"/>
-          <w:color w:val="auto"/>
-        </w:rPr>
-      </w:pPr>
-    </w:p>
-    <w:p>
-      <w:pPr>
-        <w:rPr>
-          <w:rStyle w:val="Red"/>
-          <w:color w:val="auto"/>
-        </w:rPr>
-      </w:pPr>
-      <w:r>
-        <w:rPr>
-          <w:rStyle w:val="Red"/>
-          <w:color w:val="auto"/>
-        </w:rPr>
-        <w:t>SUPWELLNUM</w:t>
-      </w:r>
-      <w:r>
-        <w:rPr>
-          <w:rStyle w:val="Red"/>
-          <w:color w:val="auto"/>
-        </w:rPr>
-        <w:tab/>
-      </w:r>
-      <w:r>
-        <w:rPr>
-          <w:rStyle w:val="Red"/>
-          <w:color w:val="auto"/>
-        </w:rPr>
-        <w:tab/>
-      </w:r>
-      <w:proofErr w:type="gramStart"/>
-      <w:r>
-        <w:rPr>
-          <w:rStyle w:val="Red"/>
-          <w:color w:val="auto"/>
-        </w:rPr>
-        <w:t>An</w:t>
-      </w:r>
-      <w:proofErr w:type="gramEnd"/>
-      <w:r>
-        <w:rPr>
-          <w:rStyle w:val="Red"/>
-          <w:color w:val="auto"/>
-        </w:rPr>
-        <w:t xml:space="preserve"> integer variable equal to the </w:t>
-      </w:r>
-      <w:r>
-        <w:rPr>
-          <w:rStyle w:val="Red"/>
-          <w:color w:val="auto"/>
-        </w:rPr>
-        <w:t>AG</w:t>
-      </w:r>
-      <w:r>
-        <w:rPr>
-          <w:rStyle w:val="Red"/>
-          <w:color w:val="auto"/>
-        </w:rPr>
-        <w:t xml:space="preserve"> well number that supplements one or more surface water diversions</w:t>
-      </w:r>
-      <w:r>
-        <w:rPr>
-          <w:rStyle w:val="Red"/>
-          <w:color w:val="auto"/>
-        </w:rPr>
-        <w:t>.</w:t>
-      </w:r>
-    </w:p>
-    <w:p>
-      <w:pPr>
-        <w:rPr>
-          <w:rStyle w:val="Red"/>
-          <w:color w:val="auto"/>
-        </w:rPr>
-      </w:pPr>
-    </w:p>
-    <w:p>
-      <w:pPr>
-        <w:rPr>
-          <w:rStyle w:val="Red"/>
-          <w:color w:val="auto"/>
-        </w:rPr>
-      </w:pPr>
-      <w:r>
-        <w:rPr>
-          <w:rStyle w:val="Red"/>
-          <w:color w:val="auto"/>
-        </w:rPr>
-        <w:t>NUMSEGWELL</w:t>
-      </w:r>
-      <w:r>
-        <w:rPr>
-          <w:rStyle w:val="Red"/>
-          <w:color w:val="auto"/>
-        </w:rPr>
-        <w:tab/>
-      </w:r>
-      <w:r>
-        <w:rPr>
-          <w:rStyle w:val="Red"/>
-          <w:color w:val="auto"/>
-        </w:rPr>
-        <w:tab/>
-      </w:r>
-      <w:proofErr w:type="gramStart"/>
-      <w:r>
-        <w:rPr>
-          <w:rStyle w:val="Red"/>
-          <w:color w:val="auto"/>
-        </w:rPr>
-        <w:t>An</w:t>
-      </w:r>
-      <w:proofErr w:type="gramEnd"/>
-      <w:r>
-        <w:rPr>
-          <w:rStyle w:val="Red"/>
-          <w:color w:val="auto"/>
-        </w:rPr>
-        <w:t xml:space="preserve"> integer variable equal to the number of SFR2 segments that will be supplemented by </w:t>
-      </w:r>
-      <w:r>
-        <w:rPr>
-          <w:rStyle w:val="Red"/>
-          <w:color w:val="auto"/>
-        </w:rPr>
-        <w:t>a well.</w:t>
-      </w:r>
-    </w:p>
-    <w:p>
-      <w:pPr>
-        <w:rPr>
-          <w:rStyle w:val="Red"/>
-          <w:color w:val="auto"/>
-        </w:rPr>
-      </w:pPr>
-    </w:p>
-    <w:p>
-      <w:pPr>
-        <w:rPr>
-          <w:rStyle w:val="Red"/>
-          <w:color w:val="auto"/>
-        </w:rPr>
-      </w:pPr>
-      <w:r>
-        <w:rPr>
-          <w:rStyle w:val="Red"/>
-          <w:color w:val="auto"/>
-        </w:rPr>
-        <w:t>SEGWELLID</w:t>
-      </w:r>
-      <w:r>
-        <w:rPr>
-          <w:rStyle w:val="Red"/>
-          <w:color w:val="auto"/>
-        </w:rPr>
-        <w:tab/>
-      </w:r>
-      <w:r>
-        <w:rPr>
-          <w:rStyle w:val="Red"/>
-          <w:color w:val="auto"/>
-        </w:rPr>
-        <w:tab/>
-      </w:r>
-      <w:proofErr w:type="gramStart"/>
-      <w:r>
-        <w:rPr>
-          <w:rStyle w:val="Red"/>
-          <w:color w:val="auto"/>
-        </w:rPr>
-        <w:t>An</w:t>
-      </w:r>
-      <w:proofErr w:type="gramEnd"/>
-      <w:r>
-        <w:rPr>
-          <w:rStyle w:val="Red"/>
-          <w:color w:val="auto"/>
-        </w:rPr>
-        <w:t xml:space="preserve"> integer variable equal to the </w:t>
-      </w:r>
-      <w:r>
-        <w:rPr>
-          <w:rStyle w:val="Red"/>
-          <w:color w:val="auto"/>
-        </w:rPr>
-        <w:t xml:space="preserve">SFR2 segment number that will be supplemented by </w:t>
-      </w:r>
-      <w:r>
-        <w:rPr>
-          <w:rStyle w:val="Red"/>
-          <w:color w:val="auto"/>
-        </w:rPr>
-        <w:t>a well.</w:t>
-      </w:r>
-    </w:p>
-    <w:p>
-      <w:pPr>
-        <w:rPr>
-          <w:rStyle w:val="Red"/>
-          <w:color w:val="auto"/>
-        </w:rPr>
-      </w:pPr>
-    </w:p>
-    <w:p>
-      <w:pPr>
-        <w:rPr>
-          <w:rStyle w:val="Red"/>
-          <w:color w:val="auto"/>
-        </w:rPr>
-      </w:pPr>
-      <w:r>
-        <w:rPr>
-          <w:rStyle w:val="Red"/>
-          <w:color w:val="auto"/>
-        </w:rPr>
-        <w:t>PCTSUP</w:t>
-      </w:r>
-      <w:r>
-        <w:rPr>
-          <w:rStyle w:val="Red"/>
-          <w:color w:val="auto"/>
-        </w:rPr>
-        <w:softHyphen/>
-      </w:r>
-      <w:r>
-        <w:rPr>
-          <w:rStyle w:val="Red"/>
-          <w:color w:val="auto"/>
-        </w:rPr>
-        <w:tab/>
-      </w:r>
-      <w:r>
-        <w:rPr>
-          <w:rStyle w:val="Red"/>
-          <w:color w:val="auto"/>
-        </w:rPr>
-        <w:tab/>
-      </w:r>
-      <w:r>
-        <w:rPr>
-          <w:rStyle w:val="Red"/>
-          <w:color w:val="auto"/>
-        </w:rPr>
-        <w:t>A</w:t>
-      </w:r>
-      <w:r>
-        <w:rPr>
-          <w:rStyle w:val="Red"/>
-          <w:color w:val="auto"/>
-        </w:rPr>
-        <w:t xml:space="preserve"> real variable equal to the percentage of the surface water irrigation shortfall for segment SEGWELLID that will be supplemented by </w:t>
-      </w:r>
-      <w:r>
-        <w:rPr>
-          <w:rStyle w:val="Red"/>
-          <w:color w:val="auto"/>
-        </w:rPr>
-        <w:t>a well</w:t>
-      </w:r>
-      <w:r>
-        <w:rPr>
-          <w:rStyle w:val="Red"/>
-          <w:color w:val="auto"/>
-        </w:rPr>
-        <w:t>.</w:t>
-      </w:r>
-    </w:p>
-    <w:p>
-      <w:pPr>
-        <w:rPr>
-          <w:rStyle w:val="Red"/>
-          <w:color w:val="auto"/>
-        </w:rPr>
-      </w:pPr>
-    </w:p>
-    <w:p>
-      <w:pPr>
-        <w:rPr>
-          <w:rStyle w:val="Red"/>
-          <w:color w:val="auto"/>
-        </w:rPr>
-      </w:pPr>
-    </w:p>
-    <w:p>
-      <w:pPr>
-        <w:rPr>
-          <w:rStyle w:val="Red"/>
-          <w:color w:val="auto"/>
-        </w:rPr>
-      </w:pPr>
-      <w:r>
-        <w:rPr>
-          <w:rStyle w:val="Red"/>
-          <w:color w:val="auto"/>
-        </w:rPr>
-        <w:t xml:space="preserve">Note </w:t>
-      </w:r>
-      <w:r>
-        <w:rPr>
-          <w:rStyle w:val="Red"/>
-          <w:color w:val="auto"/>
-        </w:rPr>
-        <w:t>2</w:t>
-      </w:r>
-      <w:r>
-        <w:rPr>
-          <w:rStyle w:val="Red"/>
-          <w:color w:val="auto"/>
-        </w:rPr>
-        <w:t xml:space="preserve">: </w:t>
-      </w:r>
-      <w:r>
-        <w:rPr>
-          <w:rStyle w:val="Red"/>
-          <w:color w:val="auto"/>
-        </w:rPr>
-        <w:t xml:space="preserve">If </w:t>
-      </w:r>
-      <w:r>
-        <w:rPr>
-          <w:rStyle w:val="Red"/>
-          <w:color w:val="auto"/>
-        </w:rPr>
-        <w:t xml:space="preserve">item </w:t>
-      </w:r>
-      <w:r>
-        <w:rPr>
-          <w:rStyle w:val="Red"/>
-          <w:color w:val="auto"/>
-        </w:rPr>
-        <w:t>2</w:t>
-      </w:r>
-      <w:r>
-        <w:rPr>
-          <w:rStyle w:val="Red"/>
-          <w:color w:val="auto"/>
-        </w:rPr>
-        <w:t xml:space="preserve">, item </w:t>
-      </w:r>
-      <w:r>
-        <w:rPr>
-          <w:rStyle w:val="Red"/>
-          <w:color w:val="auto"/>
-        </w:rPr>
-        <w:t>6</w:t>
-      </w:r>
-      <w:r>
-        <w:rPr>
-          <w:rStyle w:val="Red"/>
-          <w:color w:val="auto"/>
-        </w:rPr>
-        <w:t xml:space="preserve">, or item </w:t>
-      </w:r>
-      <w:r>
-        <w:rPr>
-          <w:rStyle w:val="Red"/>
-          <w:color w:val="auto"/>
-        </w:rPr>
-        <w:t>10</w:t>
-      </w:r>
-      <w:r>
-        <w:rPr>
-          <w:rStyle w:val="Red"/>
-          <w:color w:val="auto"/>
-        </w:rPr>
-        <w:t xml:space="preserve"> </w:t>
-      </w:r>
-      <w:r>
-        <w:rPr>
-          <w:rStyle w:val="Red"/>
-          <w:color w:val="auto"/>
-        </w:rPr>
-        <w:t>is</w:t>
-      </w:r>
-      <w:r>
-        <w:rPr>
-          <w:rStyle w:val="Red"/>
-          <w:color w:val="auto"/>
-        </w:rPr>
-        <w:t xml:space="preserve"> omitted during the first stress period </w:t>
-      </w:r>
-      <w:r>
-        <w:rPr>
-          <w:rStyle w:val="Red"/>
-          <w:color w:val="auto"/>
-        </w:rPr>
-        <w:t xml:space="preserve">of a simulation </w:t>
-      </w:r>
-      <w:r>
-        <w:rPr>
-          <w:rStyle w:val="Red"/>
-          <w:color w:val="auto"/>
-        </w:rPr>
-        <w:t>then irrigations segments, irrigation wells, or supplemental wells</w:t>
-      </w:r>
-      <w:r>
-        <w:rPr>
-          <w:rStyle w:val="Red"/>
-          <w:color w:val="auto"/>
-        </w:rPr>
-        <w:t>, respectively,</w:t>
-      </w:r>
-      <w:r>
-        <w:rPr>
-          <w:rStyle w:val="Red"/>
-          <w:color w:val="auto"/>
-        </w:rPr>
-        <w:t xml:space="preserve"> </w:t>
-      </w:r>
-      <w:r>
-        <w:rPr>
-          <w:rStyle w:val="Red"/>
-          <w:color w:val="auto"/>
-        </w:rPr>
         <w:t>are</w:t>
       </w:r>
       <w:r>
@@ -14026,6 +14253,7 @@
           <w:rStyle w:val="Red"/>
           <w:color w:val="auto"/>
         </w:rPr>
+        <w:lastRenderedPageBreak/>
         <w:t xml:space="preserve">Note </w:t>
       </w:r>
       <w:r>
@@ -14322,7 +14550,6 @@
           <w:rStyle w:val="Red"/>
           <w:color w:val="auto"/>
         </w:rPr>
-        <w:lastRenderedPageBreak/>
         <w:t xml:space="preserve">              .</w:t>
       </w:r>
     </w:p>
@@ -15632,7 +15859,7 @@
 </file>
 
 <file path=customXml/itemProps1.xml><?xml version="1.0" encoding="utf-8"?>
-<ds:datastoreItem xmlns:ds="http://schemas.openxmlformats.org/officeDocument/2006/customXml" ds:itemID="{A2258620-5054-41DE-8D4A-39A3A3CE0A0A}">
+<ds:datastoreItem xmlns:ds="http://schemas.openxmlformats.org/officeDocument/2006/customXml" ds:itemID="{DE0F1AFB-1DB6-4F46-B143-8278005DB974}">
   <ds:schemaRefs>
     <ds:schemaRef ds:uri="http://schemas.openxmlformats.org/officeDocument/2006/bibliography"/>
   </ds:schemaRefs>

--- a/Examples/AgWaterUse/doc/Input_instructions_AG.docx
+++ b/Examples/AgWaterUse/doc/Input_instructions_AG.docx
@@ -104,11 +104,9 @@
       <w:r>
         <w:t xml:space="preserve"> pumping wells, </w:t>
       </w:r>
-      <w:proofErr w:type="gramStart"/>
-      <w:r>
-        <w:t>similar to</w:t>
-      </w:r>
-      <w:proofErr w:type="gramEnd"/>
+      <w:r>
+        <w:t>like</w:t>
+      </w:r>
       <w:r>
         <w:t xml:space="preserve"> the WELL Package</w:t>
       </w:r>
@@ -142,11 +140,9 @@
       <w:r>
         <w:t xml:space="preserve"> Package; however, the SFR2 and UZF1 Packages must be active </w:t>
       </w:r>
-      <w:proofErr w:type="gramStart"/>
-      <w:r>
-        <w:t>in order to</w:t>
-      </w:r>
-      <w:proofErr w:type="gramEnd"/>
+      <w:r>
+        <w:t>to</w:t>
+      </w:r>
       <w:r>
         <w:t xml:space="preserve"> use their capabilities in conjunction with the </w:t>
       </w:r>
@@ -9004,7 +9000,7 @@
           <w:color w:val="auto"/>
         </w:rPr>
         <w:tab/>
-        <w:t>TRIGGERFACTOR</w:t>
+        <w:t>TRIGGERFACT</w:t>
       </w:r>
       <w:r>
         <w:rPr>
@@ -10112,7 +10108,14 @@
           <w:color w:val="auto"/>
         </w:rPr>
         <w:tab/>
-        <w:t>TRIGGERFACTORWELL</w:t>
+        <w:t>TRIGGERFACT</w:t>
+      </w:r>
+      <w:r>
+        <w:rPr>
+          <w:rStyle w:val="Red"/>
+          <w:color w:val="auto"/>
+        </w:rPr>
+        <w:t>WELL</w:t>
       </w:r>
       <w:r>
         <w:rPr>
@@ -11199,7 +11202,14 @@
           <w:rStyle w:val="Red"/>
           <w:color w:val="auto"/>
         </w:rPr>
-        <w:t>PCTSUP</w:t>
+        <w:t>FRAC</w:t>
+      </w:r>
+      <w:r>
+        <w:rPr>
+          <w:rStyle w:val="Red"/>
+          <w:color w:val="auto"/>
+        </w:rPr>
+        <w:t>SUP</w:t>
       </w:r>
       <w:r>
         <w:rPr>
@@ -11237,7 +11247,14 @@
           <w:rStyle w:val="Red"/>
           <w:color w:val="auto"/>
         </w:rPr>
-        <w:t>PCTSUP</w:t>
+        <w:t>FRAC</w:t>
+      </w:r>
+      <w:r>
+        <w:rPr>
+          <w:rStyle w:val="Red"/>
+          <w:color w:val="auto"/>
+        </w:rPr>
+        <w:t>SUP</w:t>
       </w:r>
       <w:r>
         <w:rPr>
@@ -11379,7 +11396,14 @@
           <w:rStyle w:val="Red"/>
           <w:color w:val="auto"/>
         </w:rPr>
-        <w:t>PCTSUP</w:t>
+        <w:t>FRAC</w:t>
+      </w:r>
+      <w:r>
+        <w:rPr>
+          <w:rStyle w:val="Red"/>
+          <w:color w:val="auto"/>
+        </w:rPr>
+        <w:t>SUP</w:t>
       </w:r>
       <w:r>
         <w:rPr>
@@ -11405,13 +11429,28 @@
         </w:rPr>
         <w:tab/>
       </w:r>
+      <w:r>
+        <w:rPr>
+          <w:rStyle w:val="Red"/>
+          <w:color w:val="auto"/>
+          <w:vertAlign w:val="subscript"/>
+        </w:rPr>
+        <w:tab/>
+      </w:r>
       <w:proofErr w:type="spellStart"/>
       <w:r>
         <w:rPr>
           <w:rStyle w:val="Red"/>
           <w:color w:val="auto"/>
         </w:rPr>
-        <w:t>PCTSUP</w:t>
+        <w:t>FRAC</w:t>
+      </w:r>
+      <w:r>
+        <w:rPr>
+          <w:rStyle w:val="Red"/>
+          <w:color w:val="auto"/>
+        </w:rPr>
+        <w:t>SUP</w:t>
       </w:r>
       <w:r>
         <w:rPr>
@@ -11960,15 +11999,52 @@
           <w:rStyle w:val="Red"/>
           <w:color w:val="auto"/>
         </w:rPr>
-        <w:t>TRIGGERFACTORSEG</w:t>
-      </w:r>
-      <w:r>
-        <w:rPr>
-          <w:rStyle w:val="Red"/>
-          <w:color w:val="auto"/>
-        </w:rPr>
-        <w:tab/>
-        <w:t xml:space="preserve">A real variable between 0 and 1.0 that triggers an irrigation event. If TRIGGERFACTORSEG is set to 0.5 then an irrigation event will start when </w:t>
+        <w:t>TRIGGERFACT</w:t>
+      </w:r>
+      <w:r>
+        <w:rPr>
+          <w:rStyle w:val="Red"/>
+          <w:color w:val="auto"/>
+        </w:rPr>
+        <w:t>SEG</w:t>
+      </w:r>
+      <w:r>
+        <w:rPr>
+          <w:rStyle w:val="Red"/>
+          <w:color w:val="auto"/>
+        </w:rPr>
+        <w:tab/>
+        <w:t xml:space="preserve">A real variable </w:t>
+      </w:r>
+      <w:r>
+        <w:rPr>
+          <w:rStyle w:val="Red"/>
+          <w:color w:val="auto"/>
+        </w:rPr>
+        <w:t>between 0 and 1</w:t>
+      </w:r>
+      <w:bookmarkStart w:id="1" w:name="_GoBack"/>
+      <w:bookmarkEnd w:id="1"/>
+      <w:r>
+        <w:rPr>
+          <w:rStyle w:val="Red"/>
+          <w:color w:val="auto"/>
+        </w:rPr>
+        <w:t xml:space="preserve"> that triggers an ir</w:t>
+      </w:r>
+      <w:r>
+        <w:rPr>
+          <w:rStyle w:val="Red"/>
+          <w:color w:val="auto"/>
+        </w:rPr>
+        <w:t>rigation event. If TRIGGERFACT</w:t>
+      </w:r>
+      <w:r>
+        <w:rPr>
+          <w:rStyle w:val="Red"/>
+          <w:color w:val="auto"/>
+        </w:rPr>
+        <w:t xml:space="preserve">SEG is set to 0.5 then an irrigation event will start when </w:t>
       </w:r>
       <w:proofErr w:type="spellStart"/>
       <w:r>
@@ -13798,7 +13874,14 @@
           <w:rStyle w:val="Red"/>
           <w:color w:val="auto"/>
         </w:rPr>
-        <w:t>PCTSUP</w:t>
+        <w:t>FRAC</w:t>
+      </w:r>
+      <w:r>
+        <w:rPr>
+          <w:rStyle w:val="Red"/>
+          <w:color w:val="auto"/>
+        </w:rPr>
+        <w:t>SUP</w:t>
       </w:r>
       <w:r>
         <w:rPr>
@@ -13833,7 +13916,35 @@
           <w:rStyle w:val="Red"/>
           <w:color w:val="auto"/>
         </w:rPr>
-        <w:t xml:space="preserve"> real variable equal to the percentage of the </w:t>
+        <w:t xml:space="preserve"> real variable </w:t>
+      </w:r>
+      <w:r>
+        <w:rPr>
+          <w:rStyle w:val="Red"/>
+          <w:color w:val="auto"/>
+        </w:rPr>
+        <w:t xml:space="preserve">between 0 and 1 that is </w:t>
+      </w:r>
+      <w:r>
+        <w:rPr>
+          <w:rStyle w:val="Red"/>
+          <w:color w:val="auto"/>
+        </w:rPr>
+        <w:t xml:space="preserve">equal to the </w:t>
+      </w:r>
+      <w:r>
+        <w:rPr>
+          <w:rStyle w:val="Red"/>
+          <w:color w:val="auto"/>
+        </w:rPr>
+        <w:t>fraction</w:t>
+      </w:r>
+      <w:r>
+        <w:rPr>
+          <w:rStyle w:val="Red"/>
+          <w:color w:val="auto"/>
+        </w:rPr>
+        <w:t xml:space="preserve"> of the </w:t>
       </w:r>
       <w:r>
         <w:rPr>
@@ -13847,16 +13958,7 @@
           <w:rStyle w:val="Red"/>
           <w:color w:val="auto"/>
         </w:rPr>
-        <w:t xml:space="preserve">shortfall </w:t>
-      </w:r>
-      <w:bookmarkStart w:id="1" w:name="_GoBack"/>
-      <w:bookmarkEnd w:id="1"/>
-      <w:r>
-        <w:rPr>
-          <w:rStyle w:val="Red"/>
-          <w:color w:val="auto"/>
-        </w:rPr>
-        <w:t xml:space="preserve">for segment SEGWELLID that will be supplemented by </w:t>
+        <w:t xml:space="preserve">shortfall for segment SEGWELLID that will be supplemented by </w:t>
       </w:r>
       <w:r>
         <w:rPr>
@@ -13893,7 +13995,14 @@
           <w:rStyle w:val="Red"/>
           <w:color w:val="auto"/>
         </w:rPr>
-        <w:t>PCTSUP</w:t>
+        <w:t>FRAC</w:t>
+      </w:r>
+      <w:r>
+        <w:rPr>
+          <w:rStyle w:val="Red"/>
+          <w:color w:val="auto"/>
+        </w:rPr>
+        <w:t>SUP</w:t>
       </w:r>
       <w:r>
         <w:rPr>
@@ -13929,7 +14038,35 @@
           <w:rStyle w:val="Red"/>
           <w:color w:val="auto"/>
         </w:rPr>
-        <w:t xml:space="preserve">e equal to the percentage of </w:t>
+        <w:t xml:space="preserve">e </w:t>
+      </w:r>
+      <w:r>
+        <w:rPr>
+          <w:rStyle w:val="Red"/>
+          <w:color w:val="auto"/>
+        </w:rPr>
+        <w:t xml:space="preserve">between 0 and 1 that is </w:t>
+      </w:r>
+      <w:r>
+        <w:rPr>
+          <w:rStyle w:val="Red"/>
+          <w:color w:val="auto"/>
+        </w:rPr>
+        <w:t xml:space="preserve">equal to the </w:t>
+      </w:r>
+      <w:r>
+        <w:rPr>
+          <w:rStyle w:val="Red"/>
+          <w:color w:val="auto"/>
+        </w:rPr>
+        <w:t>fraction</w:t>
+      </w:r>
+      <w:r>
+        <w:rPr>
+          <w:rStyle w:val="Red"/>
+          <w:color w:val="auto"/>
+        </w:rPr>
+        <w:t xml:space="preserve"> of </w:t>
       </w:r>
       <w:r>
         <w:rPr>
@@ -13943,7 +14080,14 @@
           <w:rStyle w:val="Red"/>
           <w:color w:val="auto"/>
         </w:rPr>
-        <w:t xml:space="preserve">surface water demand that is used to calculate the net irrigation water requirement with supplemental groundwater pumping. Supplemental groundwater pumping will be calculated as </w:t>
+        <w:t>surface water demand that is used to calculate the net irrigation water requirement with supplemental groundwater pumping. Supplemental groundwater pumping</w:t>
+      </w:r>
+      <w:r>
+        <w:rPr>
+          <w:rStyle w:val="Red"/>
+          <w:color w:val="auto"/>
+        </w:rPr>
+        <w:t xml:space="preserve"> (</w:t>
       </w:r>
       <m:oMath>
         <m:sSub>
@@ -13984,7 +14128,72 @@
             <w:rFonts w:ascii="Cambria Math" w:hAnsi="Cambria Math"/>
             <w:color w:val="auto"/>
           </w:rPr>
-          <m:t>=PCTSUP*</m:t>
+          <m:t>)</m:t>
+        </m:r>
+      </m:oMath>
+      <w:r>
+        <w:rPr>
+          <w:rStyle w:val="Red"/>
+          <w:color w:val="auto"/>
+        </w:rPr>
+        <w:t xml:space="preserve"> will be calculated as </w:t>
+      </w:r>
+      <m:oMath>
+        <m:sSub>
+          <m:sSubPr>
+            <m:ctrlPr>
+              <w:rPr>
+                <w:rStyle w:val="Red"/>
+                <w:rFonts w:ascii="Cambria Math" w:hAnsi="Cambria Math"/>
+                <w:i/>
+                <w:color w:val="auto"/>
+              </w:rPr>
+            </m:ctrlPr>
+          </m:sSubPr>
+          <m:e>
+            <m:r>
+              <w:rPr>
+                <w:rStyle w:val="Red"/>
+                <w:rFonts w:ascii="Cambria Math" w:hAnsi="Cambria Math"/>
+                <w:color w:val="auto"/>
+              </w:rPr>
+              <m:t>Q</m:t>
+            </m:r>
+          </m:e>
+          <m:sub>
+            <m:r>
+              <w:rPr>
+                <w:rStyle w:val="Red"/>
+                <w:rFonts w:ascii="Cambria Math" w:hAnsi="Cambria Math"/>
+                <w:color w:val="auto"/>
+              </w:rPr>
+              <m:t>sup</m:t>
+            </m:r>
+          </m:sub>
+        </m:sSub>
+        <m:r>
+          <w:rPr>
+            <w:rStyle w:val="Red"/>
+            <w:rFonts w:ascii="Cambria Math" w:hAnsi="Cambria Math"/>
+            <w:color w:val="auto"/>
+          </w:rPr>
+          <m:t>=</m:t>
+        </m:r>
+        <m:r>
+          <w:rPr>
+            <w:rStyle w:val="Red"/>
+            <w:rFonts w:ascii="Cambria Math" w:hAnsi="Cambria Math"/>
+            <w:color w:val="auto"/>
+          </w:rPr>
+          <m:t>FRAC</m:t>
+        </m:r>
+        <m:r>
+          <w:rPr>
+            <w:rStyle w:val="Red"/>
+            <w:rFonts w:ascii="Cambria Math" w:hAnsi="Cambria Math"/>
+            <w:color w:val="auto"/>
+          </w:rPr>
+          <m:t>SUP*</m:t>
         </m:r>
         <m:d>
           <m:dPr>
@@ -14009,7 +14218,18 @@
                 <w:rFonts w:ascii="Cambria Math" w:hAnsi="Cambria Math"/>
                 <w:color w:val="auto"/>
               </w:rPr>
-              <m:t>PCTSUPMAX</m:t>
+              <m:t>FRAC</m:t>
+            </m:r>
+            <m:r>
+              <m:rPr>
+                <m:sty m:val="p"/>
+              </m:rPr>
+              <w:rPr>
+                <w:rStyle w:val="Red"/>
+                <w:rFonts w:ascii="Cambria Math" w:hAnsi="Cambria Math"/>
+                <w:color w:val="auto"/>
+              </w:rPr>
+              <m:t>SUPMAX</m:t>
             </m:r>
             <m:r>
               <m:rPr>
@@ -14133,47 +14353,6 @@
                 <w:rFonts w:ascii="Cambria Math" w:hAnsi="Cambria Math"/>
                 <w:color w:val="auto"/>
               </w:rPr>
-              <m:t>sup</m:t>
-            </m:r>
-          </m:sub>
-        </m:sSub>
-      </m:oMath>
-      <w:r>
-        <w:rPr>
-          <w:rStyle w:val="Red"/>
-          <w:color w:val="auto"/>
-        </w:rPr>
-        <w:t xml:space="preserve"> is the supplemental groundwater pumping, </w:t>
-      </w:r>
-      <m:oMath>
-        <m:sSub>
-          <m:sSubPr>
-            <m:ctrlPr>
-              <w:rPr>
-                <w:rStyle w:val="Red"/>
-                <w:rFonts w:ascii="Cambria Math" w:hAnsi="Cambria Math"/>
-                <w:i/>
-                <w:color w:val="auto"/>
-              </w:rPr>
-            </m:ctrlPr>
-          </m:sSubPr>
-          <m:e>
-            <m:r>
-              <w:rPr>
-                <w:rStyle w:val="Red"/>
-                <w:rFonts w:ascii="Cambria Math" w:hAnsi="Cambria Math"/>
-                <w:color w:val="auto"/>
-              </w:rPr>
-              <m:t>Q</m:t>
-            </m:r>
-          </m:e>
-          <m:sub>
-            <m:r>
-              <w:rPr>
-                <w:rStyle w:val="Red"/>
-                <w:rFonts w:ascii="Cambria Math" w:hAnsi="Cambria Math"/>
-                <w:color w:val="auto"/>
-              </w:rPr>
               <m:t>demand</m:t>
             </m:r>
           </m:sub>
@@ -14193,6 +14372,13 @@
         </w:rPr>
         <w:t>for irrigation</w:t>
       </w:r>
+      <w:r>
+        <w:rPr>
+          <w:rStyle w:val="Red"/>
+          <w:color w:val="auto"/>
+        </w:rPr>
+        <w:t>.</w:t>
+      </w:r>
     </w:p>
     <w:p>
       <w:pPr>
@@ -14428,121 +14614,6 @@
           <w:color w:val="auto"/>
         </w:rPr>
         <w:t xml:space="preserve"> to zero, respectively.</w:t>
-      </w:r>
-    </w:p>
-    <w:p>
-      <w:pPr>
-        <w:rPr>
-          <w:rStyle w:val="Red"/>
-          <w:color w:val="auto"/>
-        </w:rPr>
-      </w:pPr>
-    </w:p>
-    <w:p>
-      <w:pPr>
-        <w:rPr>
-          <w:rStyle w:val="Red"/>
-          <w:color w:val="auto"/>
-        </w:rPr>
-      </w:pPr>
-      <w:r>
-        <w:rPr>
-          <w:rStyle w:val="Red"/>
-          <w:color w:val="auto"/>
-        </w:rPr>
-        <w:t xml:space="preserve">Note 4: </w:t>
-      </w:r>
-      <w:proofErr w:type="spellStart"/>
-      <w:r>
-        <w:rPr>
-          <w:rStyle w:val="Red"/>
-          <w:color w:val="auto"/>
-        </w:rPr>
-        <w:t>numhruwell</w:t>
-      </w:r>
-      <w:proofErr w:type="spellEnd"/>
-      <w:r>
-        <w:rPr>
-          <w:rStyle w:val="Red"/>
-          <w:color w:val="auto"/>
-        </w:rPr>
-        <w:t xml:space="preserve"> is the number of HRUs irrigated by a well; </w:t>
-      </w:r>
-      <w:proofErr w:type="spellStart"/>
-      <w:r>
-        <w:rPr>
-          <w:rStyle w:val="Red"/>
-          <w:color w:val="auto"/>
-        </w:rPr>
-        <w:t>num</w:t>
-      </w:r>
-      <w:r>
-        <w:rPr>
-          <w:rStyle w:val="Red"/>
-          <w:color w:val="auto"/>
-        </w:rPr>
-        <w:t>cell</w:t>
-      </w:r>
-      <w:r>
-        <w:rPr>
-          <w:rStyle w:val="Red"/>
-          <w:color w:val="auto"/>
-        </w:rPr>
-        <w:t>well</w:t>
-      </w:r>
-      <w:proofErr w:type="spellEnd"/>
-      <w:r>
-        <w:rPr>
-          <w:rStyle w:val="Red"/>
-          <w:color w:val="auto"/>
-        </w:rPr>
-        <w:t xml:space="preserve"> is the number of cells irrigated by a well; </w:t>
-      </w:r>
-      <w:proofErr w:type="spellStart"/>
-      <w:r>
-        <w:rPr>
-          <w:rStyle w:val="Red"/>
-          <w:color w:val="auto"/>
-        </w:rPr>
-        <w:t>numhru</w:t>
-      </w:r>
-      <w:r>
-        <w:rPr>
-          <w:rStyle w:val="Red"/>
-          <w:color w:val="auto"/>
-        </w:rPr>
-        <w:t>seg</w:t>
-      </w:r>
-      <w:proofErr w:type="spellEnd"/>
-      <w:r>
-        <w:rPr>
-          <w:rStyle w:val="Red"/>
-          <w:color w:val="auto"/>
-        </w:rPr>
-        <w:t xml:space="preserve"> is the number of HRUs irrigated by a segment; and </w:t>
-      </w:r>
-      <w:proofErr w:type="spellStart"/>
-      <w:r>
-        <w:rPr>
-          <w:rStyle w:val="Red"/>
-          <w:color w:val="auto"/>
-        </w:rPr>
-        <w:t>num</w:t>
-      </w:r>
-      <w:r>
-        <w:rPr>
-          <w:rStyle w:val="Red"/>
-          <w:color w:val="auto"/>
-        </w:rPr>
-        <w:t>cellseg</w:t>
-      </w:r>
-      <w:proofErr w:type="spellEnd"/>
-      <w:r>
-        <w:rPr>
-          <w:rStyle w:val="Red"/>
-          <w:color w:val="auto"/>
-        </w:rPr>
-        <w:t xml:space="preserve"> is the number of cells irrigated by a segment.</w:t>
       </w:r>
     </w:p>
     <w:p>
@@ -14781,6 +14852,9 @@
       <w:r>
         <w:tab/>
         <w:t>A real variable equal to the maximum pumping rate for supplementary wells or for simulations that include the character variable ETDEMAND, otherwise Q is the applied pumping rate that can be used for setting the irrigation demand for wells used for irrigation (IRRWELL).</w:t>
+      </w:r>
+      <w:r>
+        <w:t xml:space="preserve"> Pumping rates are set equal to the pumping rate at the end of the time interval </w:t>
       </w:r>
     </w:p>
     <w:sectPr>
@@ -15759,7 +15833,7 @@
     <w:charset w:val="00"/>
     <w:family w:val="roman"/>
     <w:pitch w:val="variable"/>
-    <w:sig w:usb0="E0002AFF" w:usb1="C0007841" w:usb2="00000009" w:usb3="00000000" w:csb0="000001FF" w:csb1="00000000"/>
+    <w:sig w:usb0="E0002EFF" w:usb1="C000785B" w:usb2="00000009" w:usb3="00000000" w:csb0="000001FF" w:csb1="00000000"/>
   </w:font>
   <w:font w:name="Cambria Math">
     <w:panose1 w:val="02040503050406030204"/>
@@ -15801,7 +15875,7 @@
   </w:compat>
   <w:rsids>
     <w:rsidRoot w:val="00A45B04"/>
-    <w:rsid w:val="001F0263"/>
+    <w:rsid w:val="0013011D"/>
     <w:rsid w:val="00A45B04"/>
   </w:rsids>
   <m:mathPr>
@@ -16559,7 +16633,7 @@
 </file>
 
 <file path=customXml/itemProps1.xml><?xml version="1.0" encoding="utf-8"?>
-<ds:datastoreItem xmlns:ds="http://schemas.openxmlformats.org/officeDocument/2006/customXml" ds:itemID="{B2B7F465-7251-40CB-906A-C6E083B436F1}">
+<ds:datastoreItem xmlns:ds="http://schemas.openxmlformats.org/officeDocument/2006/customXml" ds:itemID="{F84D0AF8-CE15-4078-8507-47C0E8708548}">
   <ds:schemaRefs>
     <ds:schemaRef ds:uri="http://schemas.openxmlformats.org/officeDocument/2006/bibliography"/>
   </ds:schemaRefs>

--- a/Examples/AgWaterUse/doc/Input_instructions_AG.docx
+++ b/Examples/AgWaterUse/doc/Input_instructions_AG.docx
@@ -10,6 +10,8 @@
           <w:rFonts w:ascii="Times New Roman" w:hAnsi="Times New Roman" w:cs="Times New Roman"/>
         </w:rPr>
       </w:pPr>
+      <w:bookmarkStart w:id="0" w:name="_GoBack"/>
+      <w:bookmarkEnd w:id="0"/>
       <w:r>
         <w:rPr>
           <w:rFonts w:ascii="Times New Roman" w:hAnsi="Times New Roman" w:cs="Times New Roman"/>
@@ -7238,14 +7240,7 @@
           <w:rStyle w:val="Red"/>
           <w:color w:val="auto"/>
         </w:rPr>
-        <w:t xml:space="preserve"> using </w:t>
-      </w:r>
-      <w:r>
-        <w:rPr>
-          <w:rStyle w:val="Red"/>
-          <w:color w:val="auto"/>
-        </w:rPr>
-        <w:t>SFR</w:t>
+        <w:t xml:space="preserve"> using SFR</w:t>
       </w:r>
       <w:r>
         <w:rPr>
@@ -7259,21 +7254,7 @@
           <w:rStyle w:val="Red"/>
           <w:color w:val="auto"/>
         </w:rPr>
-        <w:t>,</w:t>
-      </w:r>
-      <w:r>
-        <w:rPr>
-          <w:rStyle w:val="Red"/>
-          <w:color w:val="auto"/>
-        </w:rPr>
-        <w:t xml:space="preserve"> </w:t>
-      </w:r>
-      <w:r>
-        <w:rPr>
-          <w:rStyle w:val="Red"/>
-          <w:color w:val="auto"/>
-        </w:rPr>
-        <w:t>and maximum diversion rates can be set for each stress period using the SFR input variable Q</w:t>
+        <w:t>, and maximum diversion rates can be set for each stress period using the SFR input variable Q</w:t>
       </w:r>
       <w:r>
         <w:rPr>
@@ -9680,8 +9661,6 @@
       <w:r>
         <w:t>must be</w:t>
       </w:r>
-      <w:bookmarkStart w:id="0" w:name="_GoBack"/>
-      <w:bookmarkEnd w:id="0"/>
       <w:r>
         <w:t xml:space="preserve"> specified for </w:t>
       </w:r>
@@ -15573,6 +15552,7 @@
         <w:docPartUnique/>
       </w:docPartObj>
     </w:sdtPr>
+    <w:sdtEndPr/>
     <w:sdtContent>
       <w:p>
         <w:pPr>
@@ -16683,7 +16663,7 @@
 </file>
 
 <file path=customXml/itemProps1.xml><?xml version="1.0" encoding="utf-8"?>
-<ds:datastoreItem xmlns:ds="http://schemas.openxmlformats.org/officeDocument/2006/customXml" ds:itemID="{1352F24A-C974-430B-B2A5-DF39137F8141}">
+<ds:datastoreItem xmlns:ds="http://schemas.openxmlformats.org/officeDocument/2006/customXml" ds:itemID="{B533DB24-ABF4-48EE-855C-1E104452F776}">
   <ds:schemaRefs>
     <ds:schemaRef ds:uri="http://schemas.openxmlformats.org/officeDocument/2006/bibliography"/>
   </ds:schemaRefs>

--- a/Examples/AgWaterUse/doc/Input_instructions_AG.docx
+++ b/Examples/AgWaterUse/doc/Input_instructions_AG.docx
@@ -14,7 +14,19 @@
         <w:rPr>
           <w:rFonts w:ascii="Times New Roman" w:hAnsi="Times New Roman" w:cs="Times New Roman"/>
         </w:rPr>
-        <w:t xml:space="preserve">Input instructions for the </w:t>
+        <w:t xml:space="preserve">Input </w:t>
+      </w:r>
+      <w:r>
+        <w:rPr>
+          <w:rFonts w:ascii="Times New Roman" w:hAnsi="Times New Roman" w:cs="Times New Roman"/>
+        </w:rPr>
+        <w:t xml:space="preserve">and output </w:t>
+      </w:r>
+      <w:r>
+        <w:rPr>
+          <w:rFonts w:ascii="Times New Roman" w:hAnsi="Times New Roman" w:cs="Times New Roman"/>
+        </w:rPr>
+        <w:t xml:space="preserve">instructions for the </w:t>
       </w:r>
       <w:r>
         <w:rPr>
@@ -9770,16 +9782,7 @@
           <w:color w:val="auto"/>
         </w:rPr>
         <w:tab/>
-        <w:t>IRRPE</w:t>
-      </w:r>
-      <w:bookmarkStart w:id="0" w:name="_GoBack"/>
-      <w:bookmarkEnd w:id="0"/>
-      <w:r>
-        <w:rPr>
-          <w:rStyle w:val="Red"/>
-          <w:color w:val="auto"/>
-        </w:rPr>
-        <w:t>RIODSEG</w:t>
+        <w:t>IRRPERIODSEG</w:t>
       </w:r>
       <w:r>
         <w:rPr>
@@ -15442,9 +15445,149 @@
         <w:t xml:space="preserve"> Pumping rates are set equal to the pumping rate at the end of the time interval </w:t>
       </w:r>
     </w:p>
+    <w:p/>
+    <w:p>
+      <w:pPr>
+        <w:rPr>
+          <w:b/>
+          <w:sz w:val="28"/>
+          <w:szCs w:val="28"/>
+        </w:rPr>
+      </w:pPr>
+      <w:r>
+        <w:rPr>
+          <w:b/>
+          <w:sz w:val="28"/>
+          <w:szCs w:val="28"/>
+        </w:rPr>
+        <w:lastRenderedPageBreak/>
+        <w:t>Water budget table</w:t>
+      </w:r>
+    </w:p>
+    <w:p>
+      <w:pPr>
+        <w:rPr>
+          <w:b/>
+          <w:sz w:val="28"/>
+          <w:szCs w:val="28"/>
+        </w:rPr>
+      </w:pPr>
+    </w:p>
+    <w:p>
+      <w:r>
+        <w:t xml:space="preserve">Table 1: Water budget for agricultural water use package, where inflows </w:t>
+      </w:r>
+      <w:r>
+        <w:t xml:space="preserve">(“IN”) </w:t>
+      </w:r>
+      <w:r>
+        <w:t xml:space="preserve">are sources of </w:t>
+      </w:r>
+      <w:r>
+        <w:t>groundwater from wells</w:t>
+      </w:r>
+      <w:r>
+        <w:t xml:space="preserve"> (“AG WELLS”)</w:t>
+      </w:r>
+      <w:r>
+        <w:t xml:space="preserve"> and surface water diversions</w:t>
+      </w:r>
+      <w:r>
+        <w:t xml:space="preserve"> (“DIVERSION SEGMENTS”)</w:t>
+      </w:r>
+      <w:bookmarkStart w:id="0" w:name="_GoBack"/>
+      <w:bookmarkEnd w:id="0"/>
+      <w:r>
+        <w:t xml:space="preserve"> used for irrigation, and outflows (“OUT”) are consumptive use of groundwater (“GW IRRIGATION”) and surface water </w:t>
+      </w:r>
+      <w:r>
+        <w:t>(“</w:t>
+      </w:r>
+      <w:r>
+        <w:t>S</w:t>
+      </w:r>
+      <w:r>
+        <w:t>W IRRIGATION”)</w:t>
+      </w:r>
+      <w:r>
+        <w:t>, groundwater return flows (“SYSTEM LOSSES GW”</w:t>
+      </w:r>
+      <w:r>
+        <w:t>)</w:t>
+      </w:r>
+      <w:r>
+        <w:t xml:space="preserve"> and surface water return flows </w:t>
+      </w:r>
+      <w:r>
+        <w:t xml:space="preserve">(“SYSTEM LOSSES </w:t>
+      </w:r>
+      <w:r>
+        <w:t>SW</w:t>
+      </w:r>
+      <w:r>
+        <w:t>”</w:t>
+      </w:r>
+      <w:r>
+        <w:t xml:space="preserve">). </w:t>
+      </w:r>
+    </w:p>
+    <w:p>
+      <w:pPr>
+        <w:rPr>
+          <w:b/>
+          <w:sz w:val="28"/>
+          <w:szCs w:val="28"/>
+        </w:rPr>
+      </w:pPr>
+    </w:p>
+    <w:p>
+      <w:r>
+        <w:rPr>
+          <w:noProof/>
+        </w:rPr>
+        <w:drawing>
+          <wp:inline distT="0" distB="0" distL="0" distR="0" wp14:anchorId="164743F2" wp14:editId="5DC159DB">
+            <wp:extent cx="5943600" cy="4190365"/>
+            <wp:effectExtent l="0" t="0" r="0" b="635"/>
+            <wp:docPr id="1" name="Picture 1"/>
+            <wp:cNvGraphicFramePr>
+              <a:graphicFrameLocks xmlns:a="http://schemas.openxmlformats.org/drawingml/2006/main" noChangeAspect="1"/>
+            </wp:cNvGraphicFramePr>
+            <a:graphic xmlns:a="http://schemas.openxmlformats.org/drawingml/2006/main">
+              <a:graphicData uri="http://schemas.openxmlformats.org/drawingml/2006/picture">
+                <pic:pic xmlns:pic="http://schemas.openxmlformats.org/drawingml/2006/picture">
+                  <pic:nvPicPr>
+                    <pic:cNvPr id="1" name=""/>
+                    <pic:cNvPicPr/>
+                  </pic:nvPicPr>
+                  <pic:blipFill>
+                    <a:blip r:embed="rId7"/>
+                    <a:stretch>
+                      <a:fillRect/>
+                    </a:stretch>
+                  </pic:blipFill>
+                  <pic:spPr>
+                    <a:xfrm>
+                      <a:off x="0" y="0"/>
+                      <a:ext cx="5943600" cy="4190365"/>
+                    </a:xfrm>
+                    <a:prstGeom prst="rect">
+                      <a:avLst/>
+                    </a:prstGeom>
+                  </pic:spPr>
+                </pic:pic>
+              </a:graphicData>
+            </a:graphic>
+          </wp:inline>
+        </w:drawing>
+      </w:r>
+    </w:p>
+    <w:p/>
+    <w:p/>
+    <w:p/>
     <w:sectPr>
-      <w:headerReference w:type="default" r:id="rId7"/>
-      <w:footerReference w:type="default" r:id="rId8"/>
+      <w:headerReference w:type="default" r:id="rId8"/>
+      <w:footerReference w:type="default" r:id="rId9"/>
       <w:pgSz w:w="12240" w:h="15840"/>
       <w:pgMar w:top="1440" w:right="1440" w:bottom="1440" w:left="1440" w:header="720" w:footer="720" w:gutter="0"/>
       <w:cols w:space="720"/>
@@ -16597,7 +16740,7 @@
 </file>
 
 <file path=customXml/itemProps1.xml><?xml version="1.0" encoding="utf-8"?>
-<ds:datastoreItem xmlns:ds="http://schemas.openxmlformats.org/officeDocument/2006/customXml" ds:itemID="{9F73A7FB-2288-46D3-89D7-3F28EF5C8428}">
+<ds:datastoreItem xmlns:ds="http://schemas.openxmlformats.org/officeDocument/2006/customXml" ds:itemID="{4F8369F0-B13F-4F6A-90A1-88805EE79C9B}">
   <ds:schemaRefs>
     <ds:schemaRef ds:uri="http://schemas.openxmlformats.org/officeDocument/2006/bibliography"/>
   </ds:schemaRefs>
